--- a/resources/fat/MIT041_EcoAgro_Especificacoes de Processos_Fat.docx
+++ b/resources/fat/MIT041_EcoAgro_Especificacoes de Processos_Fat.docx
@@ -98,7 +98,7 @@
                               <w:pStyle w:val="TtulodaCapa"/>
                             </w:pPr>
                             <w:r>
-                              <w:t>CRM</w:t>
+                              <w:t>Faturamento</w:t>
                             </w:r>
                           </w:p>
                           <w:p>
@@ -171,7 +171,7 @@
                         <w:pStyle w:val="TtulodaCapa"/>
                       </w:pPr>
                       <w:r>
-                        <w:t>CRM</w:t>
+                        <w:t>Faturamento</w:t>
                       </w:r>
                     </w:p>
                     <w:p>
@@ -1821,8 +1821,1000 @@
     </w:p>
     <w:p>
       <w:pPr>
+        <w:pStyle w:val="Ttulo"/>
+        <w:spacing w:before="240" w:after="60"/>
+        <w:jc w:val="left"/>
+        <w:outlineLvl w:val="1"/>
+      </w:pPr>
+      <w:bookmarkStart w:id="7" w:name="_Hlk114140447"/>
+      <w:bookmarkStart w:id="8" w:name="_Toc36828294"/>
+      <w:r>
+        <w:t>Cadastro de Produtos</w:t>
+      </w:r>
+      <w:bookmarkEnd w:id="8"/>
+    </w:p>
+    <w:p>
+      <w:pPr>
+        <w:rPr>
+          <w:rFonts w:cs="Arial"/>
+          <w:bCs/>
+        </w:rPr>
+      </w:pPr>
+      <w:r>
+        <w:rPr>
+          <w:rFonts w:cs="Arial"/>
+          <w:bCs/>
+        </w:rPr>
+        <w:t>O Cadastro de Produtos, é um dos principais cadastros dentro do módulo de faturamento. Ele possibilita descrever a descrição do código de produto e sua descrição, ao qual será usado para escriturar as notas fiscais de saídas.</w:t>
+      </w:r>
+    </w:p>
+    <w:p>
+      <w:pPr>
+        <w:ind w:right="-8"/>
+        <w:rPr>
+          <w:b/>
+          <w:bCs/>
+          <w:szCs w:val="20"/>
+        </w:rPr>
+      </w:pPr>
+    </w:p>
+    <w:p>
+      <w:pPr>
+        <w:ind w:right="-8"/>
+        <w:rPr>
+          <w:b/>
+          <w:bCs/>
+          <w:szCs w:val="20"/>
+        </w:rPr>
+      </w:pPr>
+      <w:r>
+        <w:rPr>
+          <w:b/>
+          <w:bCs/>
+          <w:noProof/>
+          <w:szCs w:val="20"/>
+        </w:rPr>
+        <w:drawing>
+          <wp:inline distT="0" distB="0" distL="0" distR="0" wp14:anchorId="31DCC481" wp14:editId="33FB830F">
+            <wp:extent cx="6477000" cy="1668780"/>
+            <wp:effectExtent l="0" t="0" r="0" b="7620"/>
+            <wp:docPr id="2" name="Imagem 2"/>
+            <wp:cNvGraphicFramePr>
+              <a:graphicFrameLocks xmlns:a="http://schemas.openxmlformats.org/drawingml/2006/main" noChangeAspect="1"/>
+            </wp:cNvGraphicFramePr>
+            <a:graphic xmlns:a="http://schemas.openxmlformats.org/drawingml/2006/main">
+              <a:graphicData uri="http://schemas.openxmlformats.org/drawingml/2006/picture">
+                <pic:pic xmlns:pic="http://schemas.openxmlformats.org/drawingml/2006/picture">
+                  <pic:nvPicPr>
+                    <pic:cNvPr id="0" name="Picture 1"/>
+                    <pic:cNvPicPr>
+                      <a:picLocks noChangeAspect="1" noChangeArrowheads="1"/>
+                    </pic:cNvPicPr>
+                  </pic:nvPicPr>
+                  <pic:blipFill>
+                    <a:blip r:embed="rId11">
+                      <a:extLst>
+                        <a:ext uri="{28A0092B-C50C-407E-A947-70E740481C1C}">
+                          <a14:useLocalDpi xmlns:a14="http://schemas.microsoft.com/office/drawing/2010/main" val="0"/>
+                        </a:ext>
+                      </a:extLst>
+                    </a:blip>
+                    <a:srcRect/>
+                    <a:stretch>
+                      <a:fillRect/>
+                    </a:stretch>
+                  </pic:blipFill>
+                  <pic:spPr bwMode="auto">
+                    <a:xfrm>
+                      <a:off x="0" y="0"/>
+                      <a:ext cx="6477000" cy="1668780"/>
+                    </a:xfrm>
+                    <a:prstGeom prst="rect">
+                      <a:avLst/>
+                    </a:prstGeom>
+                    <a:noFill/>
+                    <a:ln>
+                      <a:noFill/>
+                    </a:ln>
+                  </pic:spPr>
+                </pic:pic>
+              </a:graphicData>
+            </a:graphic>
+          </wp:inline>
+        </w:drawing>
+      </w:r>
+    </w:p>
+    <w:p>
+      <w:pPr>
+        <w:pStyle w:val="Ttulo"/>
+        <w:spacing w:before="240" w:after="60"/>
+        <w:jc w:val="left"/>
+        <w:outlineLvl w:val="1"/>
+      </w:pPr>
+      <w:r>
+        <w:t>Condição de Pagamento</w:t>
+      </w:r>
+      <w:bookmarkStart w:id="9" w:name="_Toc36828296"/>
+      <w:bookmarkEnd w:id="9"/>
+    </w:p>
+    <w:p>
+      <w:r>
+        <w:t xml:space="preserve">O Cadastro de condições de Pagamento, serve justamente para definir as datas de pagamento das vendas para os </w:t>
+      </w:r>
+      <w:proofErr w:type="gramStart"/>
+      <w:r>
+        <w:t>clientes(</w:t>
+      </w:r>
+      <w:proofErr w:type="gramEnd"/>
+      <w:r>
+        <w:t xml:space="preserve">Módulo de Faturamento). e ou as datas de pagamento que será feito para os seus </w:t>
+      </w:r>
+      <w:proofErr w:type="gramStart"/>
+      <w:r>
+        <w:t>fornecedores(</w:t>
+      </w:r>
+      <w:proofErr w:type="gramEnd"/>
+      <w:r>
+        <w:t>Módulo de Compras).</w:t>
+      </w:r>
+    </w:p>
+    <w:p/>
+    <w:p>
+      <w:r>
+        <w:rPr>
+          <w:noProof/>
+        </w:rPr>
+        <w:drawing>
+          <wp:inline distT="0" distB="0" distL="0" distR="0" wp14:anchorId="15D4C53B" wp14:editId="618F185D">
+            <wp:extent cx="6477000" cy="1082040"/>
+            <wp:effectExtent l="0" t="0" r="0" b="3810"/>
+            <wp:docPr id="3" name="Imagem 3"/>
+            <wp:cNvGraphicFramePr>
+              <a:graphicFrameLocks xmlns:a="http://schemas.openxmlformats.org/drawingml/2006/main" noChangeAspect="1"/>
+            </wp:cNvGraphicFramePr>
+            <a:graphic xmlns:a="http://schemas.openxmlformats.org/drawingml/2006/main">
+              <a:graphicData uri="http://schemas.openxmlformats.org/drawingml/2006/picture">
+                <pic:pic xmlns:pic="http://schemas.openxmlformats.org/drawingml/2006/picture">
+                  <pic:nvPicPr>
+                    <pic:cNvPr id="0" name="Picture 2"/>
+                    <pic:cNvPicPr>
+                      <a:picLocks noChangeAspect="1" noChangeArrowheads="1"/>
+                    </pic:cNvPicPr>
+                  </pic:nvPicPr>
+                  <pic:blipFill>
+                    <a:blip r:embed="rId12" cstate="print">
+                      <a:extLst>
+                        <a:ext uri="{28A0092B-C50C-407E-A947-70E740481C1C}">
+                          <a14:useLocalDpi xmlns:a14="http://schemas.microsoft.com/office/drawing/2010/main" val="0"/>
+                        </a:ext>
+                      </a:extLst>
+                    </a:blip>
+                    <a:srcRect/>
+                    <a:stretch>
+                      <a:fillRect/>
+                    </a:stretch>
+                  </pic:blipFill>
+                  <pic:spPr bwMode="auto">
+                    <a:xfrm>
+                      <a:off x="0" y="0"/>
+                      <a:ext cx="6477000" cy="1082040"/>
+                    </a:xfrm>
+                    <a:prstGeom prst="rect">
+                      <a:avLst/>
+                    </a:prstGeom>
+                    <a:noFill/>
+                    <a:ln>
+                      <a:noFill/>
+                    </a:ln>
+                  </pic:spPr>
+                </pic:pic>
+              </a:graphicData>
+            </a:graphic>
+          </wp:inline>
+        </w:drawing>
+      </w:r>
+    </w:p>
+    <w:p>
+      <w:pPr>
+        <w:pStyle w:val="Ttulo"/>
+        <w:spacing w:before="240" w:after="60"/>
+        <w:jc w:val="left"/>
+        <w:outlineLvl w:val="1"/>
+      </w:pPr>
+      <w:bookmarkStart w:id="10" w:name="_Toc519688914"/>
+      <w:bookmarkStart w:id="11" w:name="_Ref475003129"/>
+      <w:bookmarkStart w:id="12" w:name="_Ref475003088"/>
+      <w:bookmarkStart w:id="13" w:name="_Toc430161692"/>
+      <w:bookmarkStart w:id="14" w:name="_Toc416080541"/>
+      <w:bookmarkStart w:id="15" w:name="_Toc343504071"/>
+      <w:bookmarkStart w:id="16" w:name="_Toc270346494"/>
+      <w:bookmarkStart w:id="17" w:name="_Toc519688924"/>
+      <w:bookmarkStart w:id="18" w:name="_Toc36828313"/>
+      <w:bookmarkEnd w:id="10"/>
+      <w:bookmarkEnd w:id="11"/>
+      <w:bookmarkEnd w:id="12"/>
+      <w:bookmarkEnd w:id="13"/>
+      <w:bookmarkEnd w:id="14"/>
+      <w:bookmarkEnd w:id="15"/>
+      <w:bookmarkEnd w:id="16"/>
+    </w:p>
+    <w:p>
+      <w:pPr>
+        <w:pStyle w:val="Ttulo"/>
+        <w:spacing w:before="240" w:after="60"/>
+        <w:jc w:val="left"/>
+        <w:outlineLvl w:val="1"/>
+      </w:pPr>
+    </w:p>
+    <w:p>
+      <w:pPr>
+        <w:pStyle w:val="Ttulo"/>
+        <w:spacing w:before="240" w:after="60"/>
+        <w:jc w:val="left"/>
+        <w:outlineLvl w:val="1"/>
+      </w:pPr>
+      <w:r>
+        <w:lastRenderedPageBreak/>
+        <w:t>Tipo de Entrada e Saída</w:t>
+      </w:r>
+      <w:bookmarkEnd w:id="17"/>
+      <w:bookmarkEnd w:id="18"/>
+    </w:p>
+    <w:p>
+      <w:pPr>
+        <w:pStyle w:val="Corpodetexto"/>
+        <w:jc w:val="left"/>
+      </w:pPr>
+      <w:r>
+        <w:rPr>
+          <w:noProof/>
+        </w:rPr>
+        <w:drawing>
+          <wp:inline distT="0" distB="0" distL="0" distR="0" wp14:anchorId="53694FBF" wp14:editId="479BDB79">
+            <wp:extent cx="6477000" cy="3040380"/>
+            <wp:effectExtent l="0" t="0" r="0" b="7620"/>
+            <wp:docPr id="4" name="Imagem 4"/>
+            <wp:cNvGraphicFramePr>
+              <a:graphicFrameLocks xmlns:a="http://schemas.openxmlformats.org/drawingml/2006/main" noChangeAspect="1"/>
+            </wp:cNvGraphicFramePr>
+            <a:graphic xmlns:a="http://schemas.openxmlformats.org/drawingml/2006/main">
+              <a:graphicData uri="http://schemas.openxmlformats.org/drawingml/2006/picture">
+                <pic:pic xmlns:pic="http://schemas.openxmlformats.org/drawingml/2006/picture">
+                  <pic:nvPicPr>
+                    <pic:cNvPr id="0" name="Picture 3"/>
+                    <pic:cNvPicPr>
+                      <a:picLocks noChangeAspect="1" noChangeArrowheads="1"/>
+                    </pic:cNvPicPr>
+                  </pic:nvPicPr>
+                  <pic:blipFill>
+                    <a:blip r:embed="rId13" cstate="print">
+                      <a:extLst>
+                        <a:ext uri="{28A0092B-C50C-407E-A947-70E740481C1C}">
+                          <a14:useLocalDpi xmlns:a14="http://schemas.microsoft.com/office/drawing/2010/main" val="0"/>
+                        </a:ext>
+                      </a:extLst>
+                    </a:blip>
+                    <a:srcRect/>
+                    <a:stretch>
+                      <a:fillRect/>
+                    </a:stretch>
+                  </pic:blipFill>
+                  <pic:spPr bwMode="auto">
+                    <a:xfrm>
+                      <a:off x="0" y="0"/>
+                      <a:ext cx="6477000" cy="3040380"/>
+                    </a:xfrm>
+                    <a:prstGeom prst="rect">
+                      <a:avLst/>
+                    </a:prstGeom>
+                    <a:noFill/>
+                    <a:ln>
+                      <a:noFill/>
+                    </a:ln>
+                  </pic:spPr>
+                </pic:pic>
+              </a:graphicData>
+            </a:graphic>
+          </wp:inline>
+        </w:drawing>
+      </w:r>
+    </w:p>
+    <w:p>
+      <w:pPr>
+        <w:pStyle w:val="Corpodetexto"/>
+      </w:pPr>
+    </w:p>
+    <w:p>
+      <w:pPr>
+        <w:tabs>
+          <w:tab w:val="left" w:pos="90"/>
+        </w:tabs>
+        <w:ind w:right="90"/>
+        <w:rPr>
+          <w:rFonts w:cs="Arial"/>
+          <w:bCs/>
+        </w:rPr>
+      </w:pPr>
+      <w:r>
+        <w:rPr>
+          <w:rFonts w:cs="Arial"/>
+          <w:bCs/>
+        </w:rPr>
+        <w:t>O Cadastro Tipo de Entrada e Saída (TES) é responsável pela correta classificação dos documentos fiscais de entrada e saída registrados no sistema. Seu preenchimento deve ser efetuado com muito cuidado, pois através dele é possível:</w:t>
+      </w:r>
+    </w:p>
+    <w:p>
+      <w:pPr>
         <w:pStyle w:val="PargrafodaLista"/>
-        <w:ind w:left="1363"/>
+        <w:numPr>
+          <w:ilvl w:val="0"/>
+          <w:numId w:val="16"/>
+        </w:numPr>
+        <w:spacing w:before="120"/>
+        <w:contextualSpacing/>
+        <w:rPr>
+          <w:rFonts w:cs="Arial"/>
+          <w:bCs/>
+        </w:rPr>
+      </w:pPr>
+      <w:r>
+        <w:rPr>
+          <w:rFonts w:cs="Arial"/>
+          <w:bCs/>
+        </w:rPr>
+        <w:t>Calcular os tributos pertinentes ao documento registrado (entrada ou saída), bem como, definir sua escrituração nos Livros Fiscais de ISS, ICMS e IPI (integração com Livros Fiscais).</w:t>
+      </w:r>
+    </w:p>
+    <w:p>
+      <w:pPr>
+        <w:pStyle w:val="PargrafodaLista"/>
+        <w:numPr>
+          <w:ilvl w:val="0"/>
+          <w:numId w:val="16"/>
+        </w:numPr>
+        <w:spacing w:before="120"/>
+        <w:contextualSpacing/>
+        <w:rPr>
+          <w:rFonts w:cs="Arial"/>
+          <w:bCs/>
+        </w:rPr>
+      </w:pPr>
+      <w:r>
+        <w:rPr>
+          <w:rFonts w:cs="Arial"/>
+          <w:bCs/>
+        </w:rPr>
+        <w:t>Controlar a entrada e saída de produtos/valores no estoque (integração com Estoque e Custos, Faturamento e Compras) e atualizar os custos de entrada e saída.</w:t>
+      </w:r>
+    </w:p>
+    <w:p>
+      <w:pPr>
+        <w:pStyle w:val="PargrafodaLista"/>
+        <w:numPr>
+          <w:ilvl w:val="0"/>
+          <w:numId w:val="16"/>
+        </w:numPr>
+        <w:spacing w:before="120"/>
+        <w:contextualSpacing/>
+        <w:rPr>
+          <w:rFonts w:cs="Arial"/>
+          <w:bCs/>
+        </w:rPr>
+      </w:pPr>
+      <w:r>
+        <w:rPr>
+          <w:rFonts w:cs="Arial"/>
+          <w:bCs/>
+        </w:rPr>
+        <w:t>Incluir automaticamente títulos na carteira a receber (vendas/saída) e na carteira a pagar (compras/entradas) (integração com os ambientes Faturamento e Compras).</w:t>
+      </w:r>
+    </w:p>
+    <w:p>
+      <w:pPr>
+        <w:pStyle w:val="PargrafodaLista"/>
+        <w:numPr>
+          <w:ilvl w:val="0"/>
+          <w:numId w:val="16"/>
+        </w:numPr>
+        <w:spacing w:before="120"/>
+        <w:contextualSpacing/>
+        <w:rPr>
+          <w:rFonts w:cs="Arial"/>
+          <w:bCs/>
+        </w:rPr>
+      </w:pPr>
+      <w:r>
+        <w:rPr>
+          <w:rFonts w:cs="Arial"/>
+          <w:bCs/>
+        </w:rPr>
+        <w:t>Registrar automaticamente os ativos imobilizados, a partir dos documentos de entrada referentes à compra de ativo fixo (integração com o Ativo Fixo).</w:t>
+      </w:r>
+    </w:p>
+    <w:p>
+      <w:pPr>
+        <w:pStyle w:val="PargrafodaLista"/>
+        <w:numPr>
+          <w:ilvl w:val="0"/>
+          <w:numId w:val="16"/>
+        </w:numPr>
+        <w:spacing w:before="120"/>
+        <w:contextualSpacing/>
+        <w:rPr>
+          <w:rFonts w:cs="Arial"/>
+          <w:bCs/>
+        </w:rPr>
+      </w:pPr>
+      <w:r>
+        <w:rPr>
+          <w:rFonts w:cs="Arial"/>
+          <w:bCs/>
+        </w:rPr>
+        <w:t>Registrar a relação "Cliente X Produto/Equipamentos" quando há saída de um documento fiscal (integração com o Field Service).</w:t>
+      </w:r>
+    </w:p>
+    <w:p>
+      <w:pPr>
+        <w:pStyle w:val="PargrafodaLista"/>
+        <w:numPr>
+          <w:ilvl w:val="0"/>
+          <w:numId w:val="16"/>
+        </w:numPr>
+        <w:spacing w:before="120"/>
+        <w:contextualSpacing/>
+        <w:rPr>
+          <w:rFonts w:cs="Arial"/>
+          <w:bCs/>
+        </w:rPr>
+      </w:pPr>
+      <w:r>
+        <w:rPr>
+          <w:rFonts w:cs="Arial"/>
+          <w:bCs/>
+        </w:rPr>
+        <w:t>Agregar despesas ao custo do projeto ou as receitas recebidas (integração com Gestão de Projetos).</w:t>
+      </w:r>
+    </w:p>
+    <w:p>
+      <w:pPr>
+        <w:pStyle w:val="PargrafodaLista"/>
+        <w:numPr>
+          <w:ilvl w:val="0"/>
+          <w:numId w:val="16"/>
+        </w:numPr>
+        <w:spacing w:before="120"/>
+        <w:contextualSpacing/>
+        <w:rPr>
+          <w:rFonts w:cs="Arial"/>
+          <w:bCs/>
+        </w:rPr>
+      </w:pPr>
+      <w:r>
+        <w:rPr>
+          <w:rFonts w:cs="Arial"/>
+          <w:bCs/>
+        </w:rPr>
+        <w:t>Calcular os tributos relacionados aos documentos de transporte e, quando necessário, calcular os impostos pertinentes ao frete do autônomo (integração com Gestão de Transportes).</w:t>
+      </w:r>
+    </w:p>
+    <w:p>
+      <w:pPr>
+        <w:pStyle w:val="PargrafodaLista"/>
+        <w:numPr>
+          <w:ilvl w:val="0"/>
+          <w:numId w:val="16"/>
+        </w:numPr>
+        <w:spacing w:before="120"/>
+        <w:contextualSpacing/>
+        <w:rPr>
+          <w:rFonts w:cs="Arial"/>
+          <w:bCs/>
+        </w:rPr>
+      </w:pPr>
+      <w:r>
+        <w:rPr>
+          <w:rFonts w:cs="Arial"/>
+          <w:bCs/>
+        </w:rPr>
+        <w:t>Calcular impostos variáveis relativos à tributação específica, como por exemplo, impostos localizados.</w:t>
+      </w:r>
+    </w:p>
+    <w:p>
+      <w:pPr>
+        <w:pStyle w:val="PargrafodaLista"/>
+        <w:numPr>
+          <w:ilvl w:val="0"/>
+          <w:numId w:val="16"/>
+        </w:numPr>
+        <w:spacing w:before="120"/>
+        <w:contextualSpacing/>
+        <w:rPr>
+          <w:rFonts w:cs="Arial"/>
+          <w:bCs/>
+        </w:rPr>
+      </w:pPr>
+      <w:r>
+        <w:rPr>
+          <w:rFonts w:cs="Arial"/>
+          <w:bCs/>
+        </w:rPr>
+        <w:t xml:space="preserve">Basicamente, um tipo de entrada e saída é formado por um código definido pelo usuário, um CFOP (Código Fiscal de Operações e Prestação pré-definido) descrito na tabela 13 do sistema e, por diversas configurações que podem ocorrer para </w:t>
+      </w:r>
+      <w:r>
+        <w:rPr>
+          <w:rFonts w:cs="Arial"/>
+          <w:bCs/>
+        </w:rPr>
+        <w:lastRenderedPageBreak/>
+        <w:t>cada CFOP, com incidência ou não de tributos. Dessa forma, diversos TES podem utilizar o mesmo CFOP.</w:t>
+      </w:r>
+    </w:p>
+    <w:p>
+      <w:pPr>
+        <w:spacing w:before="120"/>
+      </w:pPr>
+      <w:r>
+        <w:t>Basicamente, um tipo de entrada e saída é formado por um código definido pelo usuário, um CFOP (Código Fiscal de Operações e Prestação pré-definido) descrito na tabela 13 do sistema e, por diversas configurações que podem ocorrer para cada CFOP, com incidência ou não de tributos. Dessa forma, diversos TES podem utilizar o mesmo CFOP.</w:t>
+      </w:r>
+    </w:p>
+    <w:p>
+      <w:pPr>
+        <w:spacing w:before="120"/>
+        <w:rPr>
+          <w:b/>
+        </w:rPr>
+      </w:pPr>
+    </w:p>
+    <w:p>
+      <w:pPr>
+        <w:spacing w:before="120"/>
+        <w:rPr>
+          <w:b/>
+        </w:rPr>
+      </w:pPr>
+      <w:r>
+        <w:rPr>
+          <w:b/>
+        </w:rPr>
+        <w:t>Tipos de TES</w:t>
+      </w:r>
+    </w:p>
+    <w:p>
+      <w:pPr>
+        <w:shd w:val="clear" w:color="auto" w:fill="FFFFFF"/>
+        <w:spacing w:after="165"/>
+      </w:pPr>
+      <w:r>
+        <w:t>Na inclusão do TES, é necessário observar a definição do campo Cód. do Tipo (código do tipo de entrada ou saída) que deve ser preenchido da seguinte forma:</w:t>
+      </w:r>
+    </w:p>
+    <w:tbl>
+      <w:tblPr>
+        <w:tblW w:w="2450" w:type="pct"/>
+        <w:jc w:val="center"/>
+        <w:tblLayout w:type="fixed"/>
+        <w:tblCellMar>
+          <w:top w:w="15" w:type="dxa"/>
+          <w:left w:w="15" w:type="dxa"/>
+          <w:bottom w:w="15" w:type="dxa"/>
+          <w:right w:w="15" w:type="dxa"/>
+        </w:tblCellMar>
+        <w:tblLook w:val="04A0" w:firstRow="1" w:lastRow="0" w:firstColumn="1" w:lastColumn="0" w:noHBand="0" w:noVBand="1"/>
+      </w:tblPr>
+      <w:tblGrid>
+        <w:gridCol w:w="2300"/>
+        <w:gridCol w:w="2692"/>
+      </w:tblGrid>
+      <w:tr>
+        <w:trPr>
+          <w:jc w:val="center"/>
+        </w:trPr>
+        <w:tc>
+          <w:tcPr>
+            <w:tcW w:w="2367" w:type="dxa"/>
+            <w:tcBorders>
+              <w:top w:val="single" w:sz="6" w:space="0" w:color="D2D3DE"/>
+              <w:left w:val="single" w:sz="6" w:space="0" w:color="D2D3DE"/>
+              <w:bottom w:val="single" w:sz="6" w:space="0" w:color="4B4E79"/>
+              <w:right w:val="single" w:sz="6" w:space="0" w:color="4B4E79"/>
+            </w:tcBorders>
+            <w:shd w:val="clear" w:color="auto" w:fill="EBF0FF"/>
+          </w:tcPr>
+          <w:p>
+            <w:pPr>
+              <w:widowControl w:val="0"/>
+              <w:shd w:val="clear" w:color="auto" w:fill="EBF0FF"/>
+              <w:spacing w:before="60" w:after="60"/>
+              <w:ind w:left="120" w:right="120"/>
+              <w:jc w:val="center"/>
+              <w:rPr>
+                <w:rFonts w:ascii="Tahoma" w:eastAsia="Times New Roman" w:hAnsi="Tahoma" w:cs="Tahoma"/>
+                <w:color w:val="000000"/>
+                <w:szCs w:val="20"/>
+                <w:lang w:eastAsia="pt-BR"/>
+              </w:rPr>
+            </w:pPr>
+            <w:r>
+              <w:rPr>
+                <w:rFonts w:ascii="Verdana" w:eastAsia="Times New Roman" w:hAnsi="Verdana" w:cs="Tahoma"/>
+                <w:color w:val="4B4E79"/>
+                <w:sz w:val="16"/>
+                <w:szCs w:val="16"/>
+                <w:lang w:eastAsia="pt-BR"/>
+              </w:rPr>
+              <w:t>Cód. do Tipo</w:t>
+            </w:r>
+          </w:p>
+        </w:tc>
+        <w:tc>
+          <w:tcPr>
+            <w:tcW w:w="2771" w:type="dxa"/>
+            <w:tcBorders>
+              <w:top w:val="single" w:sz="6" w:space="0" w:color="D2D3DE"/>
+              <w:left w:val="single" w:sz="6" w:space="0" w:color="D2D3DE"/>
+              <w:bottom w:val="single" w:sz="6" w:space="0" w:color="4B4E79"/>
+              <w:right w:val="single" w:sz="6" w:space="0" w:color="4B4E79"/>
+            </w:tcBorders>
+            <w:shd w:val="clear" w:color="auto" w:fill="EBF0FF"/>
+          </w:tcPr>
+          <w:p>
+            <w:pPr>
+              <w:widowControl w:val="0"/>
+              <w:shd w:val="clear" w:color="auto" w:fill="EBF0FF"/>
+              <w:spacing w:before="60" w:after="60"/>
+              <w:ind w:left="120" w:right="120"/>
+              <w:jc w:val="center"/>
+              <w:rPr>
+                <w:rFonts w:ascii="Tahoma" w:eastAsia="Times New Roman" w:hAnsi="Tahoma" w:cs="Tahoma"/>
+                <w:color w:val="000000"/>
+                <w:szCs w:val="20"/>
+                <w:lang w:eastAsia="pt-BR"/>
+              </w:rPr>
+            </w:pPr>
+            <w:r>
+              <w:rPr>
+                <w:rFonts w:ascii="Verdana" w:eastAsia="Times New Roman" w:hAnsi="Verdana" w:cs="Tahoma"/>
+                <w:color w:val="4B4E79"/>
+                <w:sz w:val="16"/>
+                <w:szCs w:val="16"/>
+                <w:lang w:eastAsia="pt-BR"/>
+              </w:rPr>
+              <w:t>Uso</w:t>
+            </w:r>
+          </w:p>
+        </w:tc>
+      </w:tr>
+      <w:tr>
+        <w:trPr>
+          <w:jc w:val="center"/>
+        </w:trPr>
+        <w:tc>
+          <w:tcPr>
+            <w:tcW w:w="2367" w:type="dxa"/>
+            <w:tcBorders>
+              <w:top w:val="single" w:sz="6" w:space="0" w:color="D2D3DE"/>
+              <w:left w:val="single" w:sz="6" w:space="0" w:color="D2D3DE"/>
+              <w:bottom w:val="single" w:sz="6" w:space="0" w:color="4B4E79"/>
+              <w:right w:val="single" w:sz="6" w:space="0" w:color="4B4E79"/>
+            </w:tcBorders>
+            <w:vAlign w:val="center"/>
+          </w:tcPr>
+          <w:p>
+            <w:pPr>
+              <w:widowControl w:val="0"/>
+              <w:spacing w:before="60" w:after="60"/>
+              <w:ind w:left="120" w:right="120"/>
+              <w:rPr>
+                <w:rFonts w:ascii="Tahoma" w:eastAsia="Times New Roman" w:hAnsi="Tahoma" w:cs="Tahoma"/>
+                <w:color w:val="000000"/>
+                <w:szCs w:val="20"/>
+                <w:lang w:eastAsia="pt-BR"/>
+              </w:rPr>
+            </w:pPr>
+            <w:r>
+              <w:rPr>
+                <w:rFonts w:ascii="Verdana" w:eastAsia="Times New Roman" w:hAnsi="Verdana" w:cs="Tahoma"/>
+                <w:color w:val="4B4E79"/>
+                <w:sz w:val="16"/>
+                <w:szCs w:val="16"/>
+                <w:lang w:eastAsia="pt-BR"/>
+              </w:rPr>
+              <w:t>0XX a 4XX e 500</w:t>
+            </w:r>
+          </w:p>
+        </w:tc>
+        <w:tc>
+          <w:tcPr>
+            <w:tcW w:w="2771" w:type="dxa"/>
+            <w:tcBorders>
+              <w:top w:val="single" w:sz="6" w:space="0" w:color="D2D3DE"/>
+              <w:left w:val="single" w:sz="6" w:space="0" w:color="D2D3DE"/>
+              <w:bottom w:val="single" w:sz="6" w:space="0" w:color="4B4E79"/>
+              <w:right w:val="single" w:sz="6" w:space="0" w:color="4B4E79"/>
+            </w:tcBorders>
+            <w:vAlign w:val="center"/>
+          </w:tcPr>
+          <w:p>
+            <w:pPr>
+              <w:widowControl w:val="0"/>
+              <w:spacing w:before="60" w:after="60"/>
+              <w:ind w:left="120" w:right="120"/>
+              <w:rPr>
+                <w:rFonts w:ascii="Tahoma" w:eastAsia="Times New Roman" w:hAnsi="Tahoma" w:cs="Tahoma"/>
+                <w:color w:val="000000"/>
+                <w:szCs w:val="20"/>
+                <w:lang w:eastAsia="pt-BR"/>
+              </w:rPr>
+            </w:pPr>
+            <w:r>
+              <w:rPr>
+                <w:rFonts w:ascii="Verdana" w:eastAsia="Times New Roman" w:hAnsi="Verdana" w:cs="Tahoma"/>
+                <w:color w:val="4B4E79"/>
+                <w:sz w:val="16"/>
+                <w:szCs w:val="16"/>
+                <w:lang w:eastAsia="pt-BR"/>
+              </w:rPr>
+              <w:t>Documentos de Entrada</w:t>
+            </w:r>
+          </w:p>
+        </w:tc>
+      </w:tr>
+      <w:tr>
+        <w:trPr>
+          <w:jc w:val="center"/>
+        </w:trPr>
+        <w:tc>
+          <w:tcPr>
+            <w:tcW w:w="2367" w:type="dxa"/>
+            <w:tcBorders>
+              <w:top w:val="single" w:sz="6" w:space="0" w:color="D2D3DE"/>
+              <w:left w:val="single" w:sz="6" w:space="0" w:color="D2D3DE"/>
+              <w:bottom w:val="single" w:sz="6" w:space="0" w:color="4B4E79"/>
+              <w:right w:val="single" w:sz="6" w:space="0" w:color="4B4E79"/>
+            </w:tcBorders>
+            <w:vAlign w:val="center"/>
+          </w:tcPr>
+          <w:p>
+            <w:pPr>
+              <w:widowControl w:val="0"/>
+              <w:spacing w:before="60" w:after="60"/>
+              <w:ind w:left="120" w:right="120"/>
+              <w:rPr>
+                <w:rFonts w:ascii="Tahoma" w:eastAsia="Times New Roman" w:hAnsi="Tahoma" w:cs="Tahoma"/>
+                <w:color w:val="000000"/>
+                <w:szCs w:val="20"/>
+                <w:lang w:eastAsia="pt-BR"/>
+              </w:rPr>
+            </w:pPr>
+            <w:r>
+              <w:rPr>
+                <w:rFonts w:ascii="Verdana" w:eastAsia="Times New Roman" w:hAnsi="Verdana" w:cs="Tahoma"/>
+                <w:color w:val="4B4E79"/>
+                <w:sz w:val="16"/>
+                <w:szCs w:val="16"/>
+                <w:lang w:eastAsia="pt-BR"/>
+              </w:rPr>
+              <w:t>5XX a 9XX (exceto o 500)</w:t>
+            </w:r>
+          </w:p>
+        </w:tc>
+        <w:tc>
+          <w:tcPr>
+            <w:tcW w:w="2771" w:type="dxa"/>
+            <w:tcBorders>
+              <w:top w:val="single" w:sz="6" w:space="0" w:color="D2D3DE"/>
+              <w:left w:val="single" w:sz="6" w:space="0" w:color="D2D3DE"/>
+              <w:bottom w:val="single" w:sz="6" w:space="0" w:color="4B4E79"/>
+              <w:right w:val="single" w:sz="6" w:space="0" w:color="4B4E79"/>
+            </w:tcBorders>
+            <w:vAlign w:val="center"/>
+          </w:tcPr>
+          <w:p>
+            <w:pPr>
+              <w:widowControl w:val="0"/>
+              <w:spacing w:before="60" w:after="60"/>
+              <w:ind w:left="120" w:right="120"/>
+              <w:rPr>
+                <w:rFonts w:ascii="Tahoma" w:eastAsia="Times New Roman" w:hAnsi="Tahoma" w:cs="Tahoma"/>
+                <w:color w:val="000000"/>
+                <w:szCs w:val="20"/>
+                <w:lang w:eastAsia="pt-BR"/>
+              </w:rPr>
+            </w:pPr>
+            <w:r>
+              <w:rPr>
+                <w:rFonts w:ascii="Verdana" w:eastAsia="Times New Roman" w:hAnsi="Verdana" w:cs="Tahoma"/>
+                <w:color w:val="4B4E79"/>
+                <w:sz w:val="16"/>
+                <w:szCs w:val="16"/>
+                <w:lang w:eastAsia="pt-BR"/>
+              </w:rPr>
+              <w:t>Documentos de Saída</w:t>
+            </w:r>
+          </w:p>
+        </w:tc>
+      </w:tr>
+    </w:tbl>
+    <w:p>
+      <w:pPr>
+        <w:shd w:val="clear" w:color="auto" w:fill="FFFFFF"/>
+        <w:spacing w:after="165"/>
+      </w:pPr>
+    </w:p>
+    <w:p>
+      <w:pPr>
+        <w:shd w:val="clear" w:color="auto" w:fill="FFFFFF"/>
+        <w:spacing w:after="165"/>
+      </w:pPr>
+      <w:r>
+        <w:t>No campo Cód. Fiscal deve ser informado o CFOP (Código Fiscal de Operação e Prestação). O primeiro dígito indica o tipo de operação fiscal, agrupados segundo a localização do estabelecimento remetente ou o local de início da prestação de serviço:</w:t>
+      </w:r>
+    </w:p>
+    <w:p>
+      <w:pPr>
+        <w:pStyle w:val="PargrafodaLista"/>
+        <w:numPr>
+          <w:ilvl w:val="0"/>
+          <w:numId w:val="17"/>
+        </w:numPr>
+        <w:shd w:val="clear" w:color="auto" w:fill="FFFFFF"/>
+        <w:spacing w:after="165"/>
+        <w:contextualSpacing/>
+      </w:pPr>
+      <w:r>
+        <w:t>Entrada de material ou bem de origem interna ao Estado do usuário ou aquisição de serviços iniciados no mesmo Estado.</w:t>
+      </w:r>
+    </w:p>
+    <w:p>
+      <w:pPr>
+        <w:pStyle w:val="PargrafodaLista"/>
+        <w:numPr>
+          <w:ilvl w:val="0"/>
+          <w:numId w:val="17"/>
+        </w:numPr>
+        <w:shd w:val="clear" w:color="auto" w:fill="FFFFFF"/>
+        <w:spacing w:after="165"/>
+        <w:contextualSpacing/>
+      </w:pPr>
+      <w:r>
+        <w:t>Entrada de material ou bem de origem externa ao Estado do usuário ou aquisição de serviços iniciados em outro Estado.</w:t>
+      </w:r>
+    </w:p>
+    <w:p>
+      <w:pPr>
+        <w:pStyle w:val="PargrafodaLista"/>
+        <w:numPr>
+          <w:ilvl w:val="0"/>
+          <w:numId w:val="17"/>
+        </w:numPr>
+        <w:shd w:val="clear" w:color="auto" w:fill="FFFFFF"/>
+        <w:spacing w:after="165"/>
+        <w:contextualSpacing/>
+      </w:pPr>
+      <w:r>
+        <w:t>Entrada de material ou bem de procedência estrangeira, importado diretamente pelo estabelecimento ou aquisição de serviços iniciados no exterior.</w:t>
+      </w:r>
+    </w:p>
+    <w:p>
+      <w:pPr>
+        <w:pStyle w:val="PargrafodaLista"/>
+        <w:numPr>
+          <w:ilvl w:val="0"/>
+          <w:numId w:val="17"/>
+        </w:numPr>
+        <w:shd w:val="clear" w:color="auto" w:fill="FFFFFF"/>
+        <w:spacing w:after="165"/>
+        <w:contextualSpacing/>
+      </w:pPr>
+      <w:r>
+        <w:t>Compreende as operações em que os estabelecimentos envolvidos estiverem localizados no mesmo Estado.</w:t>
+      </w:r>
+    </w:p>
+    <w:p>
+      <w:pPr>
+        <w:pStyle w:val="PargrafodaLista"/>
+        <w:numPr>
+          <w:ilvl w:val="0"/>
+          <w:numId w:val="17"/>
+        </w:numPr>
+        <w:shd w:val="clear" w:color="auto" w:fill="FFFFFF"/>
+        <w:spacing w:after="165"/>
+        <w:contextualSpacing/>
+      </w:pPr>
+      <w:r>
+        <w:t>Compreende as operações em que os estabelecimentos envolvidos estiverem localizados em Estados distintos.</w:t>
+      </w:r>
+    </w:p>
+    <w:p>
+      <w:pPr>
+        <w:pStyle w:val="PargrafodaLista"/>
+        <w:numPr>
+          <w:ilvl w:val="0"/>
+          <w:numId w:val="17"/>
+        </w:numPr>
+        <w:shd w:val="clear" w:color="auto" w:fill="FFFFFF"/>
+        <w:spacing w:after="165"/>
+        <w:contextualSpacing/>
+      </w:pPr>
+      <w:r>
+        <w:t>Compreende as operações em que o destinatário estiver localizado em outro país.</w:t>
+      </w:r>
+    </w:p>
+    <w:p>
+      <w:pPr>
+        <w:shd w:val="clear" w:color="auto" w:fill="FFFFFF"/>
+        <w:spacing w:after="165"/>
+      </w:pPr>
+      <w:r>
+        <w:t>Os demais dígitos devem ser informados conforme a operação fiscal. Exemplos:</w:t>
+      </w:r>
+    </w:p>
+    <w:p>
+      <w:pPr>
+        <w:pStyle w:val="PargrafodaLista"/>
+        <w:numPr>
+          <w:ilvl w:val="0"/>
+          <w:numId w:val="18"/>
+        </w:numPr>
+        <w:shd w:val="clear" w:color="auto" w:fill="FFFFFF"/>
+        <w:spacing w:after="165"/>
+        <w:contextualSpacing/>
+      </w:pPr>
+      <w:r>
+        <w:t>Para os documentos de entrada, verifique Códigos Fiscais de Entrada.</w:t>
+      </w:r>
+      <w:r>
+        <w:br/>
+      </w:r>
+    </w:p>
+    <w:p>
+      <w:pPr>
+        <w:pStyle w:val="PargrafodaLista"/>
+        <w:numPr>
+          <w:ilvl w:val="0"/>
+          <w:numId w:val="18"/>
+        </w:numPr>
+        <w:shd w:val="clear" w:color="auto" w:fill="FFFFFF"/>
+        <w:spacing w:after="165"/>
+        <w:contextualSpacing/>
+      </w:pPr>
+      <w:r>
+        <w:t>Para os documentos de saída, verifique Códigos Fiscais de Saída.</w:t>
+      </w:r>
+    </w:p>
+    <w:p>
+      <w:pPr>
+        <w:shd w:val="clear" w:color="auto" w:fill="FFFFFF"/>
+        <w:spacing w:after="165"/>
+      </w:pPr>
+      <w:r>
+        <w:t xml:space="preserve">Após a utilização de um TES (Tipo de Entrada ou Saída), para classificação de um documento fiscal, ele não deve ser alterado, pois é um </w:t>
+      </w:r>
+      <w:proofErr w:type="gramStart"/>
+      <w:r>
+        <w:t>dos principais cadastros responsável</w:t>
+      </w:r>
+      <w:proofErr w:type="gramEnd"/>
+      <w:r>
+        <w:t xml:space="preserve"> em efetuar a integração com outros módulos.</w:t>
+      </w:r>
+    </w:p>
+    <w:bookmarkEnd w:id="7"/>
+    <w:p>
+      <w:pPr>
+        <w:contextualSpacing/>
+        <w:rPr>
+          <w:rFonts w:ascii="Lato" w:hAnsi="Lato" w:cs="Tahoma"/>
+          <w:color w:val="7F7A7F"/>
+          <w:lang w:eastAsia="pt-BR"/>
+        </w:rPr>
+      </w:pPr>
+    </w:p>
+    <w:p>
+      <w:pPr>
+        <w:pStyle w:val="PargrafodaLista"/>
+        <w:suppressAutoHyphens w:val="0"/>
+        <w:ind w:left="0"/>
         <w:contextualSpacing/>
         <w:rPr>
           <w:rFonts w:ascii="Lato" w:hAnsi="Lato" w:cs="Tahoma"/>
@@ -1876,6 +2868,21 @@
     </w:p>
     <w:p>
       <w:pPr>
+        <w:pStyle w:val="Ttulo"/>
+        <w:spacing w:before="240" w:after="60"/>
+        <w:jc w:val="left"/>
+        <w:outlineLvl w:val="1"/>
+      </w:pPr>
+      <w:r>
+        <w:lastRenderedPageBreak/>
+        <w:t>Cadastro de Clientes</w:t>
+      </w:r>
+      <w:r>
+        <w:t xml:space="preserve"> (Atualizações -&gt; Cadastros -&gt; Clientes)</w:t>
+      </w:r>
+    </w:p>
+    <w:p>
+      <w:pPr>
         <w:pStyle w:val="PargrafodaLista"/>
         <w:suppressAutoHyphens w:val="0"/>
         <w:ind w:left="0"/>
@@ -1887,6 +2894,63 @@
           <w:lang w:eastAsia="pt-BR"/>
         </w:rPr>
       </w:pPr>
+      <w:r>
+        <w:rPr>
+          <w:rFonts w:ascii="Lato" w:hAnsi="Lato" w:cs="Tahoma"/>
+          <w:noProof/>
+          <w:color w:val="7F7A7F"/>
+          <w:szCs w:val="24"/>
+          <w:lang w:eastAsia="pt-BR"/>
+        </w:rPr>
+        <w:drawing>
+          <wp:inline distT="0" distB="0" distL="0" distR="0" wp14:anchorId="35B48FB8" wp14:editId="4B476DBA">
+            <wp:extent cx="6477000" cy="1333500"/>
+            <wp:effectExtent l="0" t="0" r="0" b="0"/>
+            <wp:docPr id="5" name="Imagem 5"/>
+            <wp:cNvGraphicFramePr>
+              <a:graphicFrameLocks xmlns:a="http://schemas.openxmlformats.org/drawingml/2006/main" noChangeAspect="1"/>
+            </wp:cNvGraphicFramePr>
+            <a:graphic xmlns:a="http://schemas.openxmlformats.org/drawingml/2006/main">
+              <a:graphicData uri="http://schemas.openxmlformats.org/drawingml/2006/picture">
+                <pic:pic xmlns:pic="http://schemas.openxmlformats.org/drawingml/2006/picture">
+                  <pic:nvPicPr>
+                    <pic:cNvPr id="0" name="Picture 4"/>
+                    <pic:cNvPicPr>
+                      <a:picLocks noChangeAspect="1" noChangeArrowheads="1"/>
+                    </pic:cNvPicPr>
+                  </pic:nvPicPr>
+                  <pic:blipFill>
+                    <a:blip r:embed="rId14" cstate="print">
+                      <a:extLst>
+                        <a:ext uri="{28A0092B-C50C-407E-A947-70E740481C1C}">
+                          <a14:useLocalDpi xmlns:a14="http://schemas.microsoft.com/office/drawing/2010/main" val="0"/>
+                        </a:ext>
+                      </a:extLst>
+                    </a:blip>
+                    <a:srcRect/>
+                    <a:stretch>
+                      <a:fillRect/>
+                    </a:stretch>
+                  </pic:blipFill>
+                  <pic:spPr bwMode="auto">
+                    <a:xfrm>
+                      <a:off x="0" y="0"/>
+                      <a:ext cx="6477000" cy="1333500"/>
+                    </a:xfrm>
+                    <a:prstGeom prst="rect">
+                      <a:avLst/>
+                    </a:prstGeom>
+                    <a:noFill/>
+                    <a:ln>
+                      <a:noFill/>
+                    </a:ln>
+                  </pic:spPr>
+                </pic:pic>
+              </a:graphicData>
+            </a:graphic>
+          </wp:inline>
+        </w:drawing>
+      </w:r>
     </w:p>
     <w:p>
       <w:pPr>
@@ -1904,6 +2968,87 @@
     </w:p>
     <w:p>
       <w:pPr>
+        <w:pStyle w:val="Ttulo"/>
+        <w:spacing w:before="240" w:after="60"/>
+        <w:jc w:val="left"/>
+        <w:outlineLvl w:val="1"/>
+      </w:pPr>
+      <w:r>
+        <w:rPr>
+          <w:noProof/>
+        </w:rPr>
+        <w:drawing>
+          <wp:inline distT="0" distB="0" distL="0" distR="0" wp14:anchorId="775D3C7C" wp14:editId="6179EBF4">
+            <wp:extent cx="6469380" cy="2369820"/>
+            <wp:effectExtent l="0" t="0" r="7620" b="0"/>
+            <wp:docPr id="9" name="Imagem 9"/>
+            <wp:cNvGraphicFramePr>
+              <a:graphicFrameLocks xmlns:a="http://schemas.openxmlformats.org/drawingml/2006/main" noChangeAspect="1"/>
+            </wp:cNvGraphicFramePr>
+            <a:graphic xmlns:a="http://schemas.openxmlformats.org/drawingml/2006/main">
+              <a:graphicData uri="http://schemas.openxmlformats.org/drawingml/2006/picture">
+                <pic:pic xmlns:pic="http://schemas.openxmlformats.org/drawingml/2006/picture">
+                  <pic:nvPicPr>
+                    <pic:cNvPr id="0" name="Picture 7"/>
+                    <pic:cNvPicPr>
+                      <a:picLocks noChangeAspect="1" noChangeArrowheads="1"/>
+                    </pic:cNvPicPr>
+                  </pic:nvPicPr>
+                  <pic:blipFill>
+                    <a:blip r:embed="rId15" cstate="print">
+                      <a:extLst>
+                        <a:ext uri="{28A0092B-C50C-407E-A947-70E740481C1C}">
+                          <a14:useLocalDpi xmlns:a14="http://schemas.microsoft.com/office/drawing/2010/main" val="0"/>
+                        </a:ext>
+                      </a:extLst>
+                    </a:blip>
+                    <a:srcRect/>
+                    <a:stretch>
+                      <a:fillRect/>
+                    </a:stretch>
+                  </pic:blipFill>
+                  <pic:spPr bwMode="auto">
+                    <a:xfrm>
+                      <a:off x="0" y="0"/>
+                      <a:ext cx="6469380" cy="2369820"/>
+                    </a:xfrm>
+                    <a:prstGeom prst="rect">
+                      <a:avLst/>
+                    </a:prstGeom>
+                    <a:noFill/>
+                    <a:ln>
+                      <a:noFill/>
+                    </a:ln>
+                  </pic:spPr>
+                </pic:pic>
+              </a:graphicData>
+            </a:graphic>
+          </wp:inline>
+        </w:drawing>
+      </w:r>
+    </w:p>
+    <w:p>
+      <w:pPr>
+        <w:pStyle w:val="Ttulo"/>
+        <w:spacing w:before="240" w:after="60"/>
+        <w:jc w:val="left"/>
+        <w:outlineLvl w:val="1"/>
+      </w:pPr>
+      <w:r>
+        <w:t>Pedido de Vendas</w:t>
+      </w:r>
+      <w:r>
+        <w:t xml:space="preserve"> (Atualizações -&gt; </w:t>
+      </w:r>
+      <w:r>
+        <w:t>Pedidos -&gt; Pedidos de Venda</w:t>
+      </w:r>
+      <w:r>
+        <w:t>)</w:t>
+      </w:r>
+    </w:p>
+    <w:p>
+      <w:pPr>
         <w:pStyle w:val="PargrafodaLista"/>
         <w:suppressAutoHyphens w:val="0"/>
         <w:ind w:left="0"/>
@@ -1929,6 +3074,63 @@
           <w:lang w:eastAsia="pt-BR"/>
         </w:rPr>
       </w:pPr>
+      <w:r>
+        <w:rPr>
+          <w:rFonts w:ascii="Lato" w:hAnsi="Lato" w:cs="Tahoma"/>
+          <w:noProof/>
+          <w:color w:val="7F7A7F"/>
+          <w:szCs w:val="24"/>
+          <w:lang w:eastAsia="pt-BR"/>
+        </w:rPr>
+        <w:drawing>
+          <wp:inline distT="0" distB="0" distL="0" distR="0" wp14:anchorId="3926BB69" wp14:editId="77334B01">
+            <wp:extent cx="6477000" cy="838200"/>
+            <wp:effectExtent l="0" t="0" r="0" b="0"/>
+            <wp:docPr id="7" name="Imagem 7"/>
+            <wp:cNvGraphicFramePr>
+              <a:graphicFrameLocks xmlns:a="http://schemas.openxmlformats.org/drawingml/2006/main" noChangeAspect="1"/>
+            </wp:cNvGraphicFramePr>
+            <a:graphic xmlns:a="http://schemas.openxmlformats.org/drawingml/2006/main">
+              <a:graphicData uri="http://schemas.openxmlformats.org/drawingml/2006/picture">
+                <pic:pic xmlns:pic="http://schemas.openxmlformats.org/drawingml/2006/picture">
+                  <pic:nvPicPr>
+                    <pic:cNvPr id="0" name="Picture 5"/>
+                    <pic:cNvPicPr>
+                      <a:picLocks noChangeAspect="1" noChangeArrowheads="1"/>
+                    </pic:cNvPicPr>
+                  </pic:nvPicPr>
+                  <pic:blipFill>
+                    <a:blip r:embed="rId16" cstate="print">
+                      <a:extLst>
+                        <a:ext uri="{28A0092B-C50C-407E-A947-70E740481C1C}">
+                          <a14:useLocalDpi xmlns:a14="http://schemas.microsoft.com/office/drawing/2010/main" val="0"/>
+                        </a:ext>
+                      </a:extLst>
+                    </a:blip>
+                    <a:srcRect/>
+                    <a:stretch>
+                      <a:fillRect/>
+                    </a:stretch>
+                  </pic:blipFill>
+                  <pic:spPr bwMode="auto">
+                    <a:xfrm>
+                      <a:off x="0" y="0"/>
+                      <a:ext cx="6477000" cy="838200"/>
+                    </a:xfrm>
+                    <a:prstGeom prst="rect">
+                      <a:avLst/>
+                    </a:prstGeom>
+                    <a:noFill/>
+                    <a:ln>
+                      <a:noFill/>
+                    </a:ln>
+                  </pic:spPr>
+                </pic:pic>
+              </a:graphicData>
+            </a:graphic>
+          </wp:inline>
+        </w:drawing>
+      </w:r>
     </w:p>
     <w:p>
       <w:pPr>
@@ -1957,6 +3159,64 @@
           <w:lang w:eastAsia="pt-BR"/>
         </w:rPr>
       </w:pPr>
+      <w:r>
+        <w:rPr>
+          <w:rFonts w:ascii="Lato" w:hAnsi="Lato" w:cs="Tahoma"/>
+          <w:noProof/>
+          <w:color w:val="7F7A7F"/>
+          <w:szCs w:val="24"/>
+          <w:lang w:eastAsia="pt-BR"/>
+        </w:rPr>
+        <w:lastRenderedPageBreak/>
+        <w:drawing>
+          <wp:inline distT="0" distB="0" distL="0" distR="0" wp14:anchorId="30BF4899" wp14:editId="46BD12E1">
+            <wp:extent cx="6477000" cy="2293620"/>
+            <wp:effectExtent l="0" t="0" r="0" b="0"/>
+            <wp:docPr id="10" name="Imagem 10"/>
+            <wp:cNvGraphicFramePr>
+              <a:graphicFrameLocks xmlns:a="http://schemas.openxmlformats.org/drawingml/2006/main" noChangeAspect="1"/>
+            </wp:cNvGraphicFramePr>
+            <a:graphic xmlns:a="http://schemas.openxmlformats.org/drawingml/2006/main">
+              <a:graphicData uri="http://schemas.openxmlformats.org/drawingml/2006/picture">
+                <pic:pic xmlns:pic="http://schemas.openxmlformats.org/drawingml/2006/picture">
+                  <pic:nvPicPr>
+                    <pic:cNvPr id="0" name="Picture 8"/>
+                    <pic:cNvPicPr>
+                      <a:picLocks noChangeAspect="1" noChangeArrowheads="1"/>
+                    </pic:cNvPicPr>
+                  </pic:nvPicPr>
+                  <pic:blipFill>
+                    <a:blip r:embed="rId17" cstate="print">
+                      <a:extLst>
+                        <a:ext uri="{28A0092B-C50C-407E-A947-70E740481C1C}">
+                          <a14:useLocalDpi xmlns:a14="http://schemas.microsoft.com/office/drawing/2010/main" val="0"/>
+                        </a:ext>
+                      </a:extLst>
+                    </a:blip>
+                    <a:srcRect/>
+                    <a:stretch>
+                      <a:fillRect/>
+                    </a:stretch>
+                  </pic:blipFill>
+                  <pic:spPr bwMode="auto">
+                    <a:xfrm>
+                      <a:off x="0" y="0"/>
+                      <a:ext cx="6477000" cy="2293620"/>
+                    </a:xfrm>
+                    <a:prstGeom prst="rect">
+                      <a:avLst/>
+                    </a:prstGeom>
+                    <a:noFill/>
+                    <a:ln>
+                      <a:noFill/>
+                    </a:ln>
+                  </pic:spPr>
+                </pic:pic>
+              </a:graphicData>
+            </a:graphic>
+          </wp:inline>
+        </w:drawing>
+      </w:r>
     </w:p>
     <w:p>
       <w:pPr>
@@ -1971,6 +3231,158 @@
           <w:lang w:eastAsia="pt-BR"/>
         </w:rPr>
       </w:pPr>
+      <w:r>
+        <w:rPr>
+          <w:rFonts w:ascii="Lato" w:hAnsi="Lato" w:cs="Tahoma"/>
+          <w:noProof/>
+          <w:color w:val="7F7A7F"/>
+          <w:szCs w:val="24"/>
+          <w:lang w:eastAsia="pt-BR"/>
+        </w:rPr>
+        <w:drawing>
+          <wp:inline distT="0" distB="0" distL="0" distR="0" wp14:anchorId="456B7439" wp14:editId="6545447B">
+            <wp:extent cx="6469380" cy="2179320"/>
+            <wp:effectExtent l="0" t="0" r="7620" b="0"/>
+            <wp:docPr id="8" name="Imagem 8"/>
+            <wp:cNvGraphicFramePr>
+              <a:graphicFrameLocks xmlns:a="http://schemas.openxmlformats.org/drawingml/2006/main" noChangeAspect="1"/>
+            </wp:cNvGraphicFramePr>
+            <a:graphic xmlns:a="http://schemas.openxmlformats.org/drawingml/2006/main">
+              <a:graphicData uri="http://schemas.openxmlformats.org/drawingml/2006/picture">
+                <pic:pic xmlns:pic="http://schemas.openxmlformats.org/drawingml/2006/picture">
+                  <pic:nvPicPr>
+                    <pic:cNvPr id="0" name="Picture 6"/>
+                    <pic:cNvPicPr>
+                      <a:picLocks noChangeAspect="1" noChangeArrowheads="1"/>
+                    </pic:cNvPicPr>
+                  </pic:nvPicPr>
+                  <pic:blipFill>
+                    <a:blip r:embed="rId18" cstate="print">
+                      <a:extLst>
+                        <a:ext uri="{28A0092B-C50C-407E-A947-70E740481C1C}">
+                          <a14:useLocalDpi xmlns:a14="http://schemas.microsoft.com/office/drawing/2010/main" val="0"/>
+                        </a:ext>
+                      </a:extLst>
+                    </a:blip>
+                    <a:srcRect/>
+                    <a:stretch>
+                      <a:fillRect/>
+                    </a:stretch>
+                  </pic:blipFill>
+                  <pic:spPr bwMode="auto">
+                    <a:xfrm>
+                      <a:off x="0" y="0"/>
+                      <a:ext cx="6469380" cy="2179320"/>
+                    </a:xfrm>
+                    <a:prstGeom prst="rect">
+                      <a:avLst/>
+                    </a:prstGeom>
+                    <a:noFill/>
+                    <a:ln>
+                      <a:noFill/>
+                    </a:ln>
+                  </pic:spPr>
+                </pic:pic>
+              </a:graphicData>
+            </a:graphic>
+          </wp:inline>
+        </w:drawing>
+      </w:r>
+    </w:p>
+    <w:p>
+      <w:pPr>
+        <w:pStyle w:val="Ttulo"/>
+        <w:spacing w:before="240" w:after="60"/>
+        <w:jc w:val="left"/>
+        <w:outlineLvl w:val="1"/>
+      </w:pPr>
+    </w:p>
+    <w:p>
+      <w:pPr>
+        <w:pStyle w:val="Ttulo"/>
+        <w:spacing w:before="240" w:after="60"/>
+        <w:jc w:val="left"/>
+        <w:outlineLvl w:val="1"/>
+      </w:pPr>
+    </w:p>
+    <w:p>
+      <w:pPr>
+        <w:pStyle w:val="Ttulo"/>
+        <w:spacing w:before="240" w:after="60"/>
+        <w:jc w:val="left"/>
+        <w:outlineLvl w:val="1"/>
+      </w:pPr>
+    </w:p>
+    <w:p>
+      <w:pPr>
+        <w:pStyle w:val="Ttulo"/>
+        <w:spacing w:before="240" w:after="60"/>
+        <w:jc w:val="left"/>
+        <w:outlineLvl w:val="1"/>
+      </w:pPr>
+    </w:p>
+    <w:p>
+      <w:pPr>
+        <w:pStyle w:val="Ttulo"/>
+        <w:spacing w:before="240" w:after="60"/>
+        <w:jc w:val="left"/>
+        <w:outlineLvl w:val="1"/>
+      </w:pPr>
+    </w:p>
+    <w:p>
+      <w:pPr>
+        <w:pStyle w:val="Ttulo"/>
+        <w:spacing w:before="240" w:after="60"/>
+        <w:jc w:val="left"/>
+        <w:outlineLvl w:val="1"/>
+      </w:pPr>
+    </w:p>
+    <w:p>
+      <w:pPr>
+        <w:pStyle w:val="Ttulo"/>
+        <w:spacing w:before="240" w:after="60"/>
+        <w:jc w:val="left"/>
+        <w:outlineLvl w:val="1"/>
+      </w:pPr>
+    </w:p>
+    <w:p>
+      <w:pPr>
+        <w:pStyle w:val="Ttulo"/>
+        <w:spacing w:before="240" w:after="60"/>
+        <w:jc w:val="left"/>
+        <w:outlineLvl w:val="1"/>
+      </w:pPr>
+    </w:p>
+    <w:p>
+      <w:pPr>
+        <w:pStyle w:val="Ttulo"/>
+        <w:spacing w:before="240" w:after="60"/>
+        <w:jc w:val="left"/>
+        <w:outlineLvl w:val="1"/>
+      </w:pPr>
+    </w:p>
+    <w:p>
+      <w:pPr>
+        <w:pStyle w:val="Ttulo"/>
+        <w:spacing w:before="240" w:after="60"/>
+        <w:jc w:val="left"/>
+        <w:outlineLvl w:val="1"/>
+      </w:pPr>
+      <w:r>
+        <w:lastRenderedPageBreak/>
+        <w:t xml:space="preserve">Preparação </w:t>
+      </w:r>
+      <w:proofErr w:type="spellStart"/>
+      <w:r>
+        <w:t>Docto</w:t>
+      </w:r>
+      <w:proofErr w:type="spellEnd"/>
+      <w:r>
+        <w:t xml:space="preserve"> de Saída</w:t>
+      </w:r>
+      <w:r>
+        <w:t xml:space="preserve"> (Atualizações -&gt; Pedidos -&gt; Pedidos de Venda)</w:t>
+      </w:r>
     </w:p>
     <w:p>
       <w:pPr>
@@ -1985,6 +3397,63 @@
           <w:lang w:eastAsia="pt-BR"/>
         </w:rPr>
       </w:pPr>
+      <w:r>
+        <w:rPr>
+          <w:rFonts w:ascii="Lato" w:hAnsi="Lato" w:cs="Tahoma"/>
+          <w:noProof/>
+          <w:color w:val="7F7A7F"/>
+          <w:szCs w:val="24"/>
+          <w:lang w:eastAsia="pt-BR"/>
+        </w:rPr>
+        <w:drawing>
+          <wp:inline distT="0" distB="0" distL="0" distR="0" wp14:anchorId="6D952B9E" wp14:editId="29EB03D9">
+            <wp:extent cx="6477000" cy="3352800"/>
+            <wp:effectExtent l="0" t="0" r="0" b="0"/>
+            <wp:docPr id="11" name="Imagem 11"/>
+            <wp:cNvGraphicFramePr>
+              <a:graphicFrameLocks xmlns:a="http://schemas.openxmlformats.org/drawingml/2006/main" noChangeAspect="1"/>
+            </wp:cNvGraphicFramePr>
+            <a:graphic xmlns:a="http://schemas.openxmlformats.org/drawingml/2006/main">
+              <a:graphicData uri="http://schemas.openxmlformats.org/drawingml/2006/picture">
+                <pic:pic xmlns:pic="http://schemas.openxmlformats.org/drawingml/2006/picture">
+                  <pic:nvPicPr>
+                    <pic:cNvPr id="0" name="Picture 9"/>
+                    <pic:cNvPicPr>
+                      <a:picLocks noChangeAspect="1" noChangeArrowheads="1"/>
+                    </pic:cNvPicPr>
+                  </pic:nvPicPr>
+                  <pic:blipFill>
+                    <a:blip r:embed="rId19">
+                      <a:extLst>
+                        <a:ext uri="{28A0092B-C50C-407E-A947-70E740481C1C}">
+                          <a14:useLocalDpi xmlns:a14="http://schemas.microsoft.com/office/drawing/2010/main" val="0"/>
+                        </a:ext>
+                      </a:extLst>
+                    </a:blip>
+                    <a:srcRect/>
+                    <a:stretch>
+                      <a:fillRect/>
+                    </a:stretch>
+                  </pic:blipFill>
+                  <pic:spPr bwMode="auto">
+                    <a:xfrm>
+                      <a:off x="0" y="0"/>
+                      <a:ext cx="6477000" cy="3352800"/>
+                    </a:xfrm>
+                    <a:prstGeom prst="rect">
+                      <a:avLst/>
+                    </a:prstGeom>
+                    <a:noFill/>
+                    <a:ln>
+                      <a:noFill/>
+                    </a:ln>
+                  </pic:spPr>
+                </pic:pic>
+              </a:graphicData>
+            </a:graphic>
+          </wp:inline>
+        </w:drawing>
+      </w:r>
     </w:p>
     <w:p>
       <w:pPr>
@@ -2013,6 +3482,164 @@
           <w:lang w:eastAsia="pt-BR"/>
         </w:rPr>
       </w:pPr>
+      <w:r>
+        <w:rPr>
+          <w:rFonts w:ascii="Lato" w:hAnsi="Lato" w:cs="Tahoma"/>
+          <w:noProof/>
+          <w:color w:val="7F7A7F"/>
+          <w:szCs w:val="24"/>
+          <w:lang w:eastAsia="pt-BR"/>
+        </w:rPr>
+        <w:drawing>
+          <wp:inline distT="0" distB="0" distL="0" distR="0" wp14:anchorId="4612987A" wp14:editId="4E5EBCED">
+            <wp:extent cx="6431280" cy="1066800"/>
+            <wp:effectExtent l="0" t="0" r="7620" b="0"/>
+            <wp:docPr id="12" name="Imagem 12"/>
+            <wp:cNvGraphicFramePr>
+              <a:graphicFrameLocks xmlns:a="http://schemas.openxmlformats.org/drawingml/2006/main" noChangeAspect="1"/>
+            </wp:cNvGraphicFramePr>
+            <a:graphic xmlns:a="http://schemas.openxmlformats.org/drawingml/2006/main">
+              <a:graphicData uri="http://schemas.openxmlformats.org/drawingml/2006/picture">
+                <pic:pic xmlns:pic="http://schemas.openxmlformats.org/drawingml/2006/picture">
+                  <pic:nvPicPr>
+                    <pic:cNvPr id="0" name="Picture 10"/>
+                    <pic:cNvPicPr>
+                      <a:picLocks noChangeAspect="1" noChangeArrowheads="1"/>
+                    </pic:cNvPicPr>
+                  </pic:nvPicPr>
+                  <pic:blipFill>
+                    <a:blip r:embed="rId20" cstate="print">
+                      <a:extLst>
+                        <a:ext uri="{28A0092B-C50C-407E-A947-70E740481C1C}">
+                          <a14:useLocalDpi xmlns:a14="http://schemas.microsoft.com/office/drawing/2010/main" val="0"/>
+                        </a:ext>
+                      </a:extLst>
+                    </a:blip>
+                    <a:srcRect/>
+                    <a:stretch>
+                      <a:fillRect/>
+                    </a:stretch>
+                  </pic:blipFill>
+                  <pic:spPr bwMode="auto">
+                    <a:xfrm>
+                      <a:off x="0" y="0"/>
+                      <a:ext cx="6431280" cy="1066800"/>
+                    </a:xfrm>
+                    <a:prstGeom prst="rect">
+                      <a:avLst/>
+                    </a:prstGeom>
+                    <a:noFill/>
+                    <a:ln>
+                      <a:noFill/>
+                    </a:ln>
+                  </pic:spPr>
+                </pic:pic>
+              </a:graphicData>
+            </a:graphic>
+          </wp:inline>
+        </w:drawing>
+      </w:r>
+    </w:p>
+    <w:p>
+      <w:pPr>
+        <w:pStyle w:val="Ttulo"/>
+        <w:spacing w:before="240" w:after="60"/>
+        <w:jc w:val="left"/>
+        <w:outlineLvl w:val="1"/>
+      </w:pPr>
+    </w:p>
+    <w:p>
+      <w:pPr>
+        <w:pStyle w:val="Ttulo"/>
+        <w:spacing w:before="240" w:after="60"/>
+        <w:jc w:val="left"/>
+        <w:outlineLvl w:val="1"/>
+      </w:pPr>
+    </w:p>
+    <w:p>
+      <w:pPr>
+        <w:pStyle w:val="Ttulo"/>
+        <w:spacing w:before="240" w:after="60"/>
+        <w:jc w:val="left"/>
+        <w:outlineLvl w:val="1"/>
+      </w:pPr>
+    </w:p>
+    <w:p>
+      <w:pPr>
+        <w:pStyle w:val="Ttulo"/>
+        <w:spacing w:before="240" w:after="60"/>
+        <w:jc w:val="left"/>
+        <w:outlineLvl w:val="1"/>
+      </w:pPr>
+    </w:p>
+    <w:p>
+      <w:pPr>
+        <w:pStyle w:val="Ttulo"/>
+        <w:spacing w:before="240" w:after="60"/>
+        <w:jc w:val="left"/>
+        <w:outlineLvl w:val="1"/>
+      </w:pPr>
+    </w:p>
+    <w:p>
+      <w:pPr>
+        <w:pStyle w:val="Ttulo"/>
+        <w:spacing w:before="240" w:after="60"/>
+        <w:jc w:val="left"/>
+        <w:outlineLvl w:val="1"/>
+      </w:pPr>
+    </w:p>
+    <w:p>
+      <w:pPr>
+        <w:pStyle w:val="Ttulo"/>
+        <w:spacing w:before="240" w:after="60"/>
+        <w:jc w:val="left"/>
+        <w:outlineLvl w:val="1"/>
+      </w:pPr>
+    </w:p>
+    <w:p>
+      <w:pPr>
+        <w:pStyle w:val="Ttulo"/>
+        <w:spacing w:before="240" w:after="60"/>
+        <w:jc w:val="left"/>
+        <w:outlineLvl w:val="1"/>
+      </w:pPr>
+    </w:p>
+    <w:p>
+      <w:pPr>
+        <w:pStyle w:val="Ttulo"/>
+        <w:spacing w:before="240" w:after="60"/>
+        <w:jc w:val="left"/>
+        <w:outlineLvl w:val="1"/>
+      </w:pPr>
+      <w:r>
+        <w:lastRenderedPageBreak/>
+        <w:t>Transmissão Nota de Serviço</w:t>
+      </w:r>
+      <w:r>
+        <w:t xml:space="preserve"> (Atualizações -&gt;</w:t>
+      </w:r>
+      <w:r>
+        <w:t xml:space="preserve"> </w:t>
+      </w:r>
+      <w:proofErr w:type="spellStart"/>
+      <w:r>
+        <w:t>Nfe</w:t>
+      </w:r>
+      <w:proofErr w:type="spellEnd"/>
+      <w:r>
+        <w:t xml:space="preserve"> e </w:t>
+      </w:r>
+      <w:proofErr w:type="spellStart"/>
+      <w:r>
+        <w:t>Nfs</w:t>
+      </w:r>
+      <w:proofErr w:type="spellEnd"/>
+      <w:r>
+        <w:t>-e</w:t>
+      </w:r>
+      <w:r>
+        <w:t>)</w:t>
+      </w:r>
     </w:p>
     <w:p>
       <w:pPr>
@@ -2027,6 +3654,63 @@
           <w:lang w:eastAsia="pt-BR"/>
         </w:rPr>
       </w:pPr>
+      <w:r>
+        <w:rPr>
+          <w:rFonts w:ascii="Lato" w:hAnsi="Lato" w:cs="Tahoma"/>
+          <w:noProof/>
+          <w:color w:val="7F7A7F"/>
+          <w:szCs w:val="24"/>
+          <w:lang w:eastAsia="pt-BR"/>
+        </w:rPr>
+        <w:drawing>
+          <wp:inline distT="0" distB="0" distL="0" distR="0" wp14:anchorId="6A90213B" wp14:editId="7400D35F">
+            <wp:extent cx="6469380" cy="3078480"/>
+            <wp:effectExtent l="0" t="0" r="7620" b="7620"/>
+            <wp:docPr id="13" name="Imagem 13"/>
+            <wp:cNvGraphicFramePr>
+              <a:graphicFrameLocks xmlns:a="http://schemas.openxmlformats.org/drawingml/2006/main" noChangeAspect="1"/>
+            </wp:cNvGraphicFramePr>
+            <a:graphic xmlns:a="http://schemas.openxmlformats.org/drawingml/2006/main">
+              <a:graphicData uri="http://schemas.openxmlformats.org/drawingml/2006/picture">
+                <pic:pic xmlns:pic="http://schemas.openxmlformats.org/drawingml/2006/picture">
+                  <pic:nvPicPr>
+                    <pic:cNvPr id="0" name="Picture 11"/>
+                    <pic:cNvPicPr>
+                      <a:picLocks noChangeAspect="1" noChangeArrowheads="1"/>
+                    </pic:cNvPicPr>
+                  </pic:nvPicPr>
+                  <pic:blipFill>
+                    <a:blip r:embed="rId21">
+                      <a:extLst>
+                        <a:ext uri="{28A0092B-C50C-407E-A947-70E740481C1C}">
+                          <a14:useLocalDpi xmlns:a14="http://schemas.microsoft.com/office/drawing/2010/main" val="0"/>
+                        </a:ext>
+                      </a:extLst>
+                    </a:blip>
+                    <a:srcRect/>
+                    <a:stretch>
+                      <a:fillRect/>
+                    </a:stretch>
+                  </pic:blipFill>
+                  <pic:spPr bwMode="auto">
+                    <a:xfrm>
+                      <a:off x="0" y="0"/>
+                      <a:ext cx="6469380" cy="3078480"/>
+                    </a:xfrm>
+                    <a:prstGeom prst="rect">
+                      <a:avLst/>
+                    </a:prstGeom>
+                    <a:noFill/>
+                    <a:ln>
+                      <a:noFill/>
+                    </a:ln>
+                  </pic:spPr>
+                </pic:pic>
+              </a:graphicData>
+            </a:graphic>
+          </wp:inline>
+        </w:drawing>
+      </w:r>
     </w:p>
     <w:p>
       <w:pPr>
@@ -2055,6 +3739,63 @@
           <w:lang w:eastAsia="pt-BR"/>
         </w:rPr>
       </w:pPr>
+      <w:r>
+        <w:rPr>
+          <w:rFonts w:ascii="Lato" w:hAnsi="Lato" w:cs="Tahoma"/>
+          <w:noProof/>
+          <w:color w:val="7F7A7F"/>
+          <w:szCs w:val="24"/>
+          <w:lang w:eastAsia="pt-BR"/>
+        </w:rPr>
+        <w:drawing>
+          <wp:inline distT="0" distB="0" distL="0" distR="0" wp14:anchorId="7E62C115" wp14:editId="6BDFCD77">
+            <wp:extent cx="4046220" cy="2560320"/>
+            <wp:effectExtent l="0" t="0" r="0" b="0"/>
+            <wp:docPr id="14" name="Imagem 14"/>
+            <wp:cNvGraphicFramePr>
+              <a:graphicFrameLocks xmlns:a="http://schemas.openxmlformats.org/drawingml/2006/main" noChangeAspect="1"/>
+            </wp:cNvGraphicFramePr>
+            <a:graphic xmlns:a="http://schemas.openxmlformats.org/drawingml/2006/main">
+              <a:graphicData uri="http://schemas.openxmlformats.org/drawingml/2006/picture">
+                <pic:pic xmlns:pic="http://schemas.openxmlformats.org/drawingml/2006/picture">
+                  <pic:nvPicPr>
+                    <pic:cNvPr id="0" name="Picture 12"/>
+                    <pic:cNvPicPr>
+                      <a:picLocks noChangeAspect="1" noChangeArrowheads="1"/>
+                    </pic:cNvPicPr>
+                  </pic:nvPicPr>
+                  <pic:blipFill>
+                    <a:blip r:embed="rId22">
+                      <a:extLst>
+                        <a:ext uri="{28A0092B-C50C-407E-A947-70E740481C1C}">
+                          <a14:useLocalDpi xmlns:a14="http://schemas.microsoft.com/office/drawing/2010/main" val="0"/>
+                        </a:ext>
+                      </a:extLst>
+                    </a:blip>
+                    <a:srcRect/>
+                    <a:stretch>
+                      <a:fillRect/>
+                    </a:stretch>
+                  </pic:blipFill>
+                  <pic:spPr bwMode="auto">
+                    <a:xfrm>
+                      <a:off x="0" y="0"/>
+                      <a:ext cx="4046220" cy="2560320"/>
+                    </a:xfrm>
+                    <a:prstGeom prst="rect">
+                      <a:avLst/>
+                    </a:prstGeom>
+                    <a:noFill/>
+                    <a:ln>
+                      <a:noFill/>
+                    </a:ln>
+                  </pic:spPr>
+                </pic:pic>
+              </a:graphicData>
+            </a:graphic>
+          </wp:inline>
+        </w:drawing>
+      </w:r>
     </w:p>
     <w:p>
       <w:pPr>
@@ -2069,6 +3810,63 @@
           <w:lang w:eastAsia="pt-BR"/>
         </w:rPr>
       </w:pPr>
+      <w:r>
+        <w:rPr>
+          <w:rFonts w:ascii="Lato" w:hAnsi="Lato" w:cs="Tahoma"/>
+          <w:noProof/>
+          <w:color w:val="7F7A7F"/>
+          <w:szCs w:val="24"/>
+          <w:lang w:eastAsia="pt-BR"/>
+        </w:rPr>
+        <w:drawing>
+          <wp:inline distT="0" distB="0" distL="0" distR="0" wp14:anchorId="610B1149" wp14:editId="758312DF">
+            <wp:extent cx="6477000" cy="1584960"/>
+            <wp:effectExtent l="0" t="0" r="0" b="0"/>
+            <wp:docPr id="15" name="Imagem 15"/>
+            <wp:cNvGraphicFramePr>
+              <a:graphicFrameLocks xmlns:a="http://schemas.openxmlformats.org/drawingml/2006/main" noChangeAspect="1"/>
+            </wp:cNvGraphicFramePr>
+            <a:graphic xmlns:a="http://schemas.openxmlformats.org/drawingml/2006/main">
+              <a:graphicData uri="http://schemas.openxmlformats.org/drawingml/2006/picture">
+                <pic:pic xmlns:pic="http://schemas.openxmlformats.org/drawingml/2006/picture">
+                  <pic:nvPicPr>
+                    <pic:cNvPr id="0" name="Picture 13"/>
+                    <pic:cNvPicPr>
+                      <a:picLocks noChangeAspect="1" noChangeArrowheads="1"/>
+                    </pic:cNvPicPr>
+                  </pic:nvPicPr>
+                  <pic:blipFill>
+                    <a:blip r:embed="rId23">
+                      <a:extLst>
+                        <a:ext uri="{28A0092B-C50C-407E-A947-70E740481C1C}">
+                          <a14:useLocalDpi xmlns:a14="http://schemas.microsoft.com/office/drawing/2010/main" val="0"/>
+                        </a:ext>
+                      </a:extLst>
+                    </a:blip>
+                    <a:srcRect/>
+                    <a:stretch>
+                      <a:fillRect/>
+                    </a:stretch>
+                  </pic:blipFill>
+                  <pic:spPr bwMode="auto">
+                    <a:xfrm>
+                      <a:off x="0" y="0"/>
+                      <a:ext cx="6477000" cy="1584960"/>
+                    </a:xfrm>
+                    <a:prstGeom prst="rect">
+                      <a:avLst/>
+                    </a:prstGeom>
+                    <a:noFill/>
+                    <a:ln>
+                      <a:noFill/>
+                    </a:ln>
+                  </pic:spPr>
+                </pic:pic>
+              </a:graphicData>
+            </a:graphic>
+          </wp:inline>
+        </w:drawing>
+      </w:r>
     </w:p>
     <w:p>
       <w:pPr>
@@ -2100,6 +3898,32 @@
     </w:p>
     <w:p>
       <w:pPr>
+        <w:pStyle w:val="Ttulo"/>
+        <w:spacing w:before="240" w:after="60"/>
+        <w:jc w:val="left"/>
+        <w:outlineLvl w:val="1"/>
+      </w:pPr>
+      <w:r>
+        <w:lastRenderedPageBreak/>
+        <w:t xml:space="preserve">Exclusão </w:t>
+      </w:r>
+      <w:proofErr w:type="spellStart"/>
+      <w:r>
+        <w:t>NFSe</w:t>
+      </w:r>
+      <w:proofErr w:type="spellEnd"/>
+      <w:r>
+        <w:t xml:space="preserve"> (Atualizações -&gt; </w:t>
+      </w:r>
+      <w:r>
+        <w:t>Faturamento -&gt; Exclusão de Documento de Saída</w:t>
+      </w:r>
+      <w:r>
+        <w:t>)</w:t>
+      </w:r>
+    </w:p>
+    <w:p>
+      <w:pPr>
         <w:pStyle w:val="PargrafodaLista"/>
         <w:suppressAutoHyphens w:val="0"/>
         <w:ind w:left="0"/>
@@ -2125,174 +3949,63 @@
           <w:lang w:eastAsia="pt-BR"/>
         </w:rPr>
       </w:pPr>
-    </w:p>
-    <w:p>
-      <w:pPr>
-        <w:pStyle w:val="PargrafodaLista"/>
-        <w:suppressAutoHyphens w:val="0"/>
-        <w:ind w:left="0"/>
-        <w:contextualSpacing/>
+      <w:r>
         <w:rPr>
           <w:rFonts w:ascii="Lato" w:hAnsi="Lato" w:cs="Tahoma"/>
+          <w:noProof/>
           <w:color w:val="7F7A7F"/>
           <w:szCs w:val="24"/>
           <w:lang w:eastAsia="pt-BR"/>
         </w:rPr>
-      </w:pPr>
-    </w:p>
-    <w:p>
-      <w:pPr>
-        <w:pStyle w:val="PargrafodaLista"/>
-        <w:suppressAutoHyphens w:val="0"/>
-        <w:ind w:left="0"/>
-        <w:contextualSpacing/>
-        <w:rPr>
-          <w:rFonts w:ascii="Lato" w:hAnsi="Lato" w:cs="Tahoma"/>
-          <w:color w:val="7F7A7F"/>
-          <w:szCs w:val="24"/>
-          <w:lang w:eastAsia="pt-BR"/>
-        </w:rPr>
-      </w:pPr>
-    </w:p>
-    <w:p>
-      <w:pPr>
-        <w:pStyle w:val="PargrafodaLista"/>
-        <w:suppressAutoHyphens w:val="0"/>
-        <w:ind w:left="0"/>
-        <w:contextualSpacing/>
-        <w:rPr>
-          <w:rFonts w:ascii="Lato" w:hAnsi="Lato" w:cs="Tahoma"/>
-          <w:color w:val="7F7A7F"/>
-          <w:szCs w:val="24"/>
-          <w:lang w:eastAsia="pt-BR"/>
-        </w:rPr>
-      </w:pPr>
-    </w:p>
-    <w:p>
-      <w:pPr>
-        <w:pStyle w:val="PargrafodaLista"/>
-        <w:suppressAutoHyphens w:val="0"/>
-        <w:ind w:left="0"/>
-        <w:contextualSpacing/>
-        <w:rPr>
-          <w:rFonts w:ascii="Lato" w:hAnsi="Lato" w:cs="Tahoma"/>
-          <w:color w:val="7F7A7F"/>
-          <w:szCs w:val="24"/>
-          <w:lang w:eastAsia="pt-BR"/>
-        </w:rPr>
-      </w:pPr>
-    </w:p>
-    <w:p>
-      <w:pPr>
-        <w:pStyle w:val="PargrafodaLista"/>
-        <w:suppressAutoHyphens w:val="0"/>
-        <w:ind w:left="0"/>
-        <w:contextualSpacing/>
-        <w:rPr>
-          <w:rFonts w:ascii="Lato" w:hAnsi="Lato" w:cs="Tahoma"/>
-          <w:color w:val="7F7A7F"/>
-          <w:szCs w:val="24"/>
-          <w:lang w:eastAsia="pt-BR"/>
-        </w:rPr>
-      </w:pPr>
-    </w:p>
-    <w:p>
-      <w:pPr>
-        <w:pStyle w:val="PargrafodaLista"/>
-        <w:suppressAutoHyphens w:val="0"/>
-        <w:ind w:left="0"/>
-        <w:contextualSpacing/>
-        <w:rPr>
-          <w:rFonts w:ascii="Lato" w:hAnsi="Lato" w:cs="Tahoma"/>
-          <w:color w:val="7F7A7F"/>
-          <w:szCs w:val="24"/>
-          <w:lang w:eastAsia="pt-BR"/>
-        </w:rPr>
-      </w:pPr>
-    </w:p>
-    <w:p>
-      <w:pPr>
-        <w:pStyle w:val="PargrafodaLista"/>
-        <w:suppressAutoHyphens w:val="0"/>
-        <w:ind w:left="0"/>
-        <w:contextualSpacing/>
-        <w:rPr>
-          <w:rFonts w:ascii="Lato" w:hAnsi="Lato" w:cs="Tahoma"/>
-          <w:color w:val="7F7A7F"/>
-          <w:szCs w:val="24"/>
-          <w:lang w:eastAsia="pt-BR"/>
-        </w:rPr>
-      </w:pPr>
-    </w:p>
-    <w:p>
-      <w:pPr>
-        <w:pStyle w:val="PargrafodaLista"/>
-        <w:suppressAutoHyphens w:val="0"/>
-        <w:ind w:left="0"/>
-        <w:contextualSpacing/>
-        <w:rPr>
-          <w:rFonts w:ascii="Lato" w:hAnsi="Lato" w:cs="Tahoma"/>
-          <w:color w:val="7F7A7F"/>
-          <w:szCs w:val="24"/>
-          <w:lang w:eastAsia="pt-BR"/>
-        </w:rPr>
-      </w:pPr>
-    </w:p>
-    <w:p>
-      <w:pPr>
-        <w:pStyle w:val="PargrafodaLista"/>
-        <w:suppressAutoHyphens w:val="0"/>
-        <w:ind w:left="0"/>
-        <w:contextualSpacing/>
-        <w:rPr>
-          <w:rFonts w:ascii="Lato" w:hAnsi="Lato" w:cs="Tahoma"/>
-          <w:color w:val="7F7A7F"/>
-          <w:szCs w:val="24"/>
-          <w:lang w:eastAsia="pt-BR"/>
-        </w:rPr>
-      </w:pPr>
-    </w:p>
-    <w:p>
-      <w:pPr>
-        <w:pStyle w:val="PargrafodaLista"/>
-        <w:suppressAutoHyphens w:val="0"/>
-        <w:ind w:left="0"/>
-        <w:contextualSpacing/>
-        <w:rPr>
-          <w:rFonts w:ascii="Lato" w:hAnsi="Lato" w:cs="Tahoma"/>
-          <w:color w:val="7F7A7F"/>
-          <w:szCs w:val="24"/>
-          <w:lang w:eastAsia="pt-BR"/>
-        </w:rPr>
-      </w:pPr>
-    </w:p>
-    <w:p>
-      <w:pPr>
-        <w:pStyle w:val="PargrafodaLista"/>
-        <w:suppressAutoHyphens w:val="0"/>
-        <w:ind w:left="0"/>
-        <w:contextualSpacing/>
-        <w:rPr>
-          <w:rFonts w:ascii="Lato" w:hAnsi="Lato" w:cs="Tahoma"/>
-          <w:color w:val="7F7A7F"/>
-          <w:szCs w:val="24"/>
-          <w:lang w:eastAsia="pt-BR"/>
-        </w:rPr>
-      </w:pPr>
-    </w:p>
-    <w:p>
-      <w:pPr>
-        <w:pStyle w:val="PargrafodaLista"/>
-        <w:suppressAutoHyphens w:val="0"/>
-        <w:ind w:left="0"/>
-        <w:contextualSpacing/>
-        <w:rPr>
-          <w:rFonts w:ascii="Lato" w:hAnsi="Lato" w:cs="Tahoma"/>
-          <w:color w:val="7F7A7F"/>
-          <w:szCs w:val="24"/>
-          <w:lang w:eastAsia="pt-BR"/>
-        </w:rPr>
-      </w:pPr>
+        <w:drawing>
+          <wp:inline distT="0" distB="0" distL="0" distR="0" wp14:anchorId="2B122864" wp14:editId="68079C77">
+            <wp:extent cx="6477000" cy="1508760"/>
+            <wp:effectExtent l="0" t="0" r="0" b="0"/>
+            <wp:docPr id="16" name="Imagem 16"/>
+            <wp:cNvGraphicFramePr>
+              <a:graphicFrameLocks xmlns:a="http://schemas.openxmlformats.org/drawingml/2006/main" noChangeAspect="1"/>
+            </wp:cNvGraphicFramePr>
+            <a:graphic xmlns:a="http://schemas.openxmlformats.org/drawingml/2006/main">
+              <a:graphicData uri="http://schemas.openxmlformats.org/drawingml/2006/picture">
+                <pic:pic xmlns:pic="http://schemas.openxmlformats.org/drawingml/2006/picture">
+                  <pic:nvPicPr>
+                    <pic:cNvPr id="0" name="Picture 14"/>
+                    <pic:cNvPicPr>
+                      <a:picLocks noChangeAspect="1" noChangeArrowheads="1"/>
+                    </pic:cNvPicPr>
+                  </pic:nvPicPr>
+                  <pic:blipFill>
+                    <a:blip r:embed="rId24" cstate="print">
+                      <a:extLst>
+                        <a:ext uri="{28A0092B-C50C-407E-A947-70E740481C1C}">
+                          <a14:useLocalDpi xmlns:a14="http://schemas.microsoft.com/office/drawing/2010/main" val="0"/>
+                        </a:ext>
+                      </a:extLst>
+                    </a:blip>
+                    <a:srcRect/>
+                    <a:stretch>
+                      <a:fillRect/>
+                    </a:stretch>
+                  </pic:blipFill>
+                  <pic:spPr bwMode="auto">
+                    <a:xfrm>
+                      <a:off x="0" y="0"/>
+                      <a:ext cx="6477000" cy="1508760"/>
+                    </a:xfrm>
+                    <a:prstGeom prst="rect">
+                      <a:avLst/>
+                    </a:prstGeom>
+                    <a:noFill/>
+                    <a:ln>
+                      <a:noFill/>
+                    </a:ln>
+                  </pic:spPr>
+                </pic:pic>
+              </a:graphicData>
+            </a:graphic>
+          </wp:inline>
+        </w:drawing>
+      </w:r>
     </w:p>
     <w:p>
       <w:pPr>
@@ -2344,8 +4057,8 @@
           <w:szCs w:val="28"/>
         </w:rPr>
       </w:pPr>
-      <w:bookmarkStart w:id="7" w:name="_Toc463027529"/>
-      <w:bookmarkStart w:id="8" w:name="_Toc462218024"/>
+      <w:bookmarkStart w:id="19" w:name="_Toc463027529"/>
+      <w:bookmarkStart w:id="20" w:name="_Toc462218024"/>
       <w:r>
         <w:rPr>
           <w:rFonts w:ascii="Lato" w:hAnsi="Lato"/>
@@ -2355,11 +4068,10 @@
           <w:sz w:val="28"/>
           <w:szCs w:val="28"/>
         </w:rPr>
-        <w:lastRenderedPageBreak/>
         <w:t>Aprovação</w:t>
       </w:r>
-      <w:bookmarkEnd w:id="7"/>
-      <w:bookmarkEnd w:id="8"/>
+      <w:bookmarkEnd w:id="19"/>
+      <w:bookmarkEnd w:id="20"/>
       <w:r>
         <w:rPr>
           <w:rFonts w:ascii="Lato" w:hAnsi="Lato"/>
@@ -2371,6 +4083,20 @@
         </w:rPr>
         <w:t xml:space="preserve"> </w:t>
       </w:r>
+    </w:p>
+    <w:p>
+      <w:pPr>
+        <w:pStyle w:val="PargrafodaLista"/>
+        <w:ind w:left="643"/>
+        <w:rPr>
+          <w:rFonts w:ascii="Lato" w:hAnsi="Lato"/>
+          <w:b/>
+          <w:bCs/>
+          <w:color w:val="8F3E15"/>
+          <w:sz w:val="28"/>
+          <w:szCs w:val="28"/>
+        </w:rPr>
+      </w:pPr>
     </w:p>
     <w:tbl>
       <w:tblPr>
@@ -2886,10 +4612,10 @@
       </w:pPr>
     </w:p>
     <w:sectPr>
-      <w:headerReference w:type="even" r:id="rId11"/>
-      <w:headerReference w:type="default" r:id="rId12"/>
-      <w:footerReference w:type="default" r:id="rId13"/>
-      <w:headerReference w:type="first" r:id="rId14"/>
+      <w:headerReference w:type="even" r:id="rId25"/>
+      <w:headerReference w:type="default" r:id="rId26"/>
+      <w:footerReference w:type="default" r:id="rId27"/>
+      <w:headerReference w:type="first" r:id="rId28"/>
       <w:pgSz w:w="11906" w:h="16838"/>
       <w:pgMar w:top="2552" w:right="851" w:bottom="1701" w:left="851" w:header="454" w:footer="340" w:gutter="0"/>
       <w:cols w:space="720"/>
@@ -3349,8 +5075,8 @@
         <w:lang w:eastAsia="en-US"/>
       </w:rPr>
     </w:pPr>
-    <w:bookmarkStart w:id="9" w:name="_Hlk105761182"/>
-    <w:bookmarkStart w:id="10" w:name="_Hlk105761181"/>
+    <w:bookmarkStart w:id="21" w:name="_Hlk105761182"/>
+    <w:bookmarkStart w:id="22" w:name="_Hlk105761181"/>
     <w:r>
       <w:rPr>
         <w:rFonts w:ascii="Calibri" w:eastAsia="Calibri" w:hAnsi="Calibri"/>
@@ -3363,8 +5089,8 @@
       </w:rPr>
       <w:t>Especificações de Processos</w:t>
     </w:r>
-    <w:bookmarkEnd w:id="9"/>
-    <w:bookmarkEnd w:id="10"/>
+    <w:bookmarkEnd w:id="21"/>
+    <w:bookmarkEnd w:id="22"/>
   </w:p>
 </w:hdr>
 </file>
@@ -3512,6 +5238,208 @@
     </w:lvl>
   </w:abstractNum>
   <w:abstractNum w:abstractNumId="1" w15:restartNumberingAfterBreak="0">
+    <w:nsid w:val="0B5568EA"/>
+    <w:multiLevelType w:val="multilevel"/>
+    <w:tmpl w:val="56465386"/>
+    <w:lvl w:ilvl="0">
+      <w:start w:val="2"/>
+      <w:numFmt w:val="decimal"/>
+      <w:lvlText w:val="%1"/>
+      <w:lvlJc w:val="left"/>
+      <w:pPr>
+        <w:ind w:left="384" w:hanging="384"/>
+      </w:pPr>
+      <w:rPr>
+        <w:rFonts w:hint="default"/>
+      </w:rPr>
+    </w:lvl>
+    <w:lvl w:ilvl="1">
+      <w:start w:val="1"/>
+      <w:numFmt w:val="decimal"/>
+      <w:lvlText w:val="%1.%2"/>
+      <w:lvlJc w:val="left"/>
+      <w:pPr>
+        <w:ind w:left="720" w:hanging="720"/>
+      </w:pPr>
+      <w:rPr>
+        <w:rFonts w:hint="default"/>
+      </w:rPr>
+    </w:lvl>
+    <w:lvl w:ilvl="2">
+      <w:start w:val="1"/>
+      <w:numFmt w:val="decimal"/>
+      <w:lvlText w:val="%1.%2.%3"/>
+      <w:lvlJc w:val="left"/>
+      <w:pPr>
+        <w:ind w:left="720" w:hanging="720"/>
+      </w:pPr>
+      <w:rPr>
+        <w:rFonts w:hint="default"/>
+      </w:rPr>
+    </w:lvl>
+    <w:lvl w:ilvl="3">
+      <w:start w:val="1"/>
+      <w:numFmt w:val="decimal"/>
+      <w:lvlText w:val="%1.%2.%3.%4"/>
+      <w:lvlJc w:val="left"/>
+      <w:pPr>
+        <w:ind w:left="1080" w:hanging="1080"/>
+      </w:pPr>
+      <w:rPr>
+        <w:rFonts w:hint="default"/>
+      </w:rPr>
+    </w:lvl>
+    <w:lvl w:ilvl="4">
+      <w:start w:val="1"/>
+      <w:numFmt w:val="decimal"/>
+      <w:lvlText w:val="%1.%2.%3.%4.%5"/>
+      <w:lvlJc w:val="left"/>
+      <w:pPr>
+        <w:ind w:left="1440" w:hanging="1440"/>
+      </w:pPr>
+      <w:rPr>
+        <w:rFonts w:hint="default"/>
+      </w:rPr>
+    </w:lvl>
+    <w:lvl w:ilvl="5">
+      <w:start w:val="1"/>
+      <w:numFmt w:val="decimal"/>
+      <w:lvlText w:val="%1.%2.%3.%4.%5.%6"/>
+      <w:lvlJc w:val="left"/>
+      <w:pPr>
+        <w:ind w:left="1440" w:hanging="1440"/>
+      </w:pPr>
+      <w:rPr>
+        <w:rFonts w:hint="default"/>
+      </w:rPr>
+    </w:lvl>
+    <w:lvl w:ilvl="6">
+      <w:start w:val="1"/>
+      <w:numFmt w:val="decimal"/>
+      <w:lvlText w:val="%1.%2.%3.%4.%5.%6.%7"/>
+      <w:lvlJc w:val="left"/>
+      <w:pPr>
+        <w:ind w:left="1800" w:hanging="1800"/>
+      </w:pPr>
+      <w:rPr>
+        <w:rFonts w:hint="default"/>
+      </w:rPr>
+    </w:lvl>
+    <w:lvl w:ilvl="7">
+      <w:start w:val="1"/>
+      <w:numFmt w:val="decimal"/>
+      <w:lvlText w:val="%1.%2.%3.%4.%5.%6.%7.%8"/>
+      <w:lvlJc w:val="left"/>
+      <w:pPr>
+        <w:ind w:left="1800" w:hanging="1800"/>
+      </w:pPr>
+      <w:rPr>
+        <w:rFonts w:hint="default"/>
+      </w:rPr>
+    </w:lvl>
+    <w:lvl w:ilvl="8">
+      <w:start w:val="1"/>
+      <w:numFmt w:val="decimal"/>
+      <w:lvlText w:val="%1.%2.%3.%4.%5.%6.%7.%8.%9"/>
+      <w:lvlJc w:val="left"/>
+      <w:pPr>
+        <w:ind w:left="2160" w:hanging="2160"/>
+      </w:pPr>
+      <w:rPr>
+        <w:rFonts w:hint="default"/>
+      </w:rPr>
+    </w:lvl>
+  </w:abstractNum>
+  <w:abstractNum w:abstractNumId="2" w15:restartNumberingAfterBreak="0">
+    <w:nsid w:val="0B8178DD"/>
+    <w:multiLevelType w:val="hybridMultilevel"/>
+    <w:tmpl w:val="91AC0C08"/>
+    <w:lvl w:ilvl="0" w:tplc="CF404DBC">
+      <w:start w:val="1"/>
+      <w:numFmt w:val="upperLetter"/>
+      <w:lvlText w:val="%1)"/>
+      <w:lvlJc w:val="left"/>
+      <w:pPr>
+        <w:ind w:left="720" w:hanging="360"/>
+      </w:pPr>
+      <w:rPr>
+        <w:rFonts w:hint="default"/>
+      </w:rPr>
+    </w:lvl>
+    <w:lvl w:ilvl="1" w:tplc="04160019" w:tentative="1">
+      <w:start w:val="1"/>
+      <w:numFmt w:val="lowerLetter"/>
+      <w:lvlText w:val="%2."/>
+      <w:lvlJc w:val="left"/>
+      <w:pPr>
+        <w:ind w:left="1440" w:hanging="360"/>
+      </w:pPr>
+    </w:lvl>
+    <w:lvl w:ilvl="2" w:tplc="0416001B" w:tentative="1">
+      <w:start w:val="1"/>
+      <w:numFmt w:val="lowerRoman"/>
+      <w:lvlText w:val="%3."/>
+      <w:lvlJc w:val="right"/>
+      <w:pPr>
+        <w:ind w:left="2160" w:hanging="180"/>
+      </w:pPr>
+    </w:lvl>
+    <w:lvl w:ilvl="3" w:tplc="0416000F" w:tentative="1">
+      <w:start w:val="1"/>
+      <w:numFmt w:val="decimal"/>
+      <w:lvlText w:val="%4."/>
+      <w:lvlJc w:val="left"/>
+      <w:pPr>
+        <w:ind w:left="2880" w:hanging="360"/>
+      </w:pPr>
+    </w:lvl>
+    <w:lvl w:ilvl="4" w:tplc="04160019" w:tentative="1">
+      <w:start w:val="1"/>
+      <w:numFmt w:val="lowerLetter"/>
+      <w:lvlText w:val="%5."/>
+      <w:lvlJc w:val="left"/>
+      <w:pPr>
+        <w:ind w:left="3600" w:hanging="360"/>
+      </w:pPr>
+    </w:lvl>
+    <w:lvl w:ilvl="5" w:tplc="0416001B" w:tentative="1">
+      <w:start w:val="1"/>
+      <w:numFmt w:val="lowerRoman"/>
+      <w:lvlText w:val="%6."/>
+      <w:lvlJc w:val="right"/>
+      <w:pPr>
+        <w:ind w:left="4320" w:hanging="180"/>
+      </w:pPr>
+    </w:lvl>
+    <w:lvl w:ilvl="6" w:tplc="0416000F" w:tentative="1">
+      <w:start w:val="1"/>
+      <w:numFmt w:val="decimal"/>
+      <w:lvlText w:val="%7."/>
+      <w:lvlJc w:val="left"/>
+      <w:pPr>
+        <w:ind w:left="5040" w:hanging="360"/>
+      </w:pPr>
+    </w:lvl>
+    <w:lvl w:ilvl="7" w:tplc="04160019" w:tentative="1">
+      <w:start w:val="1"/>
+      <w:numFmt w:val="lowerLetter"/>
+      <w:lvlText w:val="%8."/>
+      <w:lvlJc w:val="left"/>
+      <w:pPr>
+        <w:ind w:left="5760" w:hanging="360"/>
+      </w:pPr>
+    </w:lvl>
+    <w:lvl w:ilvl="8" w:tplc="0416001B" w:tentative="1">
+      <w:start w:val="1"/>
+      <w:numFmt w:val="lowerRoman"/>
+      <w:lvlText w:val="%9."/>
+      <w:lvlJc w:val="right"/>
+      <w:pPr>
+        <w:ind w:left="6480" w:hanging="180"/>
+      </w:pPr>
+    </w:lvl>
+  </w:abstractNum>
+  <w:abstractNum w:abstractNumId="3" w15:restartNumberingAfterBreak="0">
     <w:nsid w:val="0CC34EEE"/>
     <w:multiLevelType w:val="multilevel"/>
     <w:tmpl w:val="750CE030"/>
@@ -3651,7 +5579,7 @@
       </w:rPr>
     </w:lvl>
   </w:abstractNum>
-  <w:abstractNum w:abstractNumId="2" w15:restartNumberingAfterBreak="0">
+  <w:abstractNum w:abstractNumId="4" w15:restartNumberingAfterBreak="0">
     <w:nsid w:val="11FA6910"/>
     <w:multiLevelType w:val="multilevel"/>
     <w:tmpl w:val="B1967808"/>
@@ -3791,7 +5719,7 @@
       </w:rPr>
     </w:lvl>
   </w:abstractNum>
-  <w:abstractNum w:abstractNumId="3" w15:restartNumberingAfterBreak="0">
+  <w:abstractNum w:abstractNumId="5" w15:restartNumberingAfterBreak="0">
     <w:nsid w:val="12D9360E"/>
     <w:multiLevelType w:val="multilevel"/>
     <w:tmpl w:val="E8140E10"/>
@@ -3909,7 +5837,7 @@
       </w:pPr>
     </w:lvl>
   </w:abstractNum>
-  <w:abstractNum w:abstractNumId="4" w15:restartNumberingAfterBreak="0">
+  <w:abstractNum w:abstractNumId="6" w15:restartNumberingAfterBreak="0">
     <w:nsid w:val="15DC4C12"/>
     <w:multiLevelType w:val="multilevel"/>
     <w:tmpl w:val="300464B6"/>
@@ -4026,7 +5954,7 @@
       </w:pPr>
     </w:lvl>
   </w:abstractNum>
-  <w:abstractNum w:abstractNumId="5" w15:restartNumberingAfterBreak="0">
+  <w:abstractNum w:abstractNumId="7" w15:restartNumberingAfterBreak="0">
     <w:nsid w:val="34A90229"/>
     <w:multiLevelType w:val="multilevel"/>
     <w:tmpl w:val="1F3208FA"/>
@@ -4150,7 +6078,7 @@
       </w:pPr>
     </w:lvl>
   </w:abstractNum>
-  <w:abstractNum w:abstractNumId="6" w15:restartNumberingAfterBreak="0">
+  <w:abstractNum w:abstractNumId="8" w15:restartNumberingAfterBreak="0">
     <w:nsid w:val="365B0815"/>
     <w:multiLevelType w:val="multilevel"/>
     <w:tmpl w:val="87B6C942"/>
@@ -4290,7 +6218,7 @@
       </w:rPr>
     </w:lvl>
   </w:abstractNum>
-  <w:abstractNum w:abstractNumId="7" w15:restartNumberingAfterBreak="0">
+  <w:abstractNum w:abstractNumId="9" w15:restartNumberingAfterBreak="0">
     <w:nsid w:val="3ECC4DF7"/>
     <w:multiLevelType w:val="multilevel"/>
     <w:tmpl w:val="76F2B626"/>
@@ -4430,7 +6358,403 @@
       </w:rPr>
     </w:lvl>
   </w:abstractNum>
-  <w:abstractNum w:abstractNumId="8" w15:restartNumberingAfterBreak="0">
+  <w:abstractNum w:abstractNumId="10" w15:restartNumberingAfterBreak="0">
+    <w:nsid w:val="4EDA39C9"/>
+    <w:multiLevelType w:val="multilevel"/>
+    <w:tmpl w:val="1D083C88"/>
+    <w:lvl w:ilvl="0">
+      <w:start w:val="1"/>
+      <w:numFmt w:val="decimal"/>
+      <w:suff w:val="space"/>
+      <w:lvlText w:val="%1."/>
+      <w:lvlJc w:val="left"/>
+      <w:pPr>
+        <w:tabs>
+          <w:tab w:val="num" w:pos="0"/>
+        </w:tabs>
+        <w:ind w:left="360" w:hanging="360"/>
+      </w:pPr>
+    </w:lvl>
+    <w:lvl w:ilvl="1">
+      <w:start w:val="1"/>
+      <w:numFmt w:val="decimal"/>
+      <w:suff w:val="space"/>
+      <w:lvlText w:val="%1.%2."/>
+      <w:lvlJc w:val="left"/>
+      <w:pPr>
+        <w:tabs>
+          <w:tab w:val="num" w:pos="0"/>
+        </w:tabs>
+        <w:ind w:left="792" w:hanging="432"/>
+      </w:pPr>
+    </w:lvl>
+    <w:lvl w:ilvl="2">
+      <w:start w:val="1"/>
+      <w:numFmt w:val="decimal"/>
+      <w:suff w:val="space"/>
+      <w:lvlText w:val="%1.%2.%3."/>
+      <w:lvlJc w:val="left"/>
+      <w:pPr>
+        <w:tabs>
+          <w:tab w:val="num" w:pos="0"/>
+        </w:tabs>
+        <w:ind w:left="1224" w:hanging="504"/>
+      </w:pPr>
+    </w:lvl>
+    <w:lvl w:ilvl="3">
+      <w:start w:val="1"/>
+      <w:numFmt w:val="decimal"/>
+      <w:lvlText w:val="%1.%2.%3.%4."/>
+      <w:lvlJc w:val="left"/>
+      <w:pPr>
+        <w:tabs>
+          <w:tab w:val="num" w:pos="0"/>
+        </w:tabs>
+        <w:ind w:left="1728" w:hanging="648"/>
+      </w:pPr>
+    </w:lvl>
+    <w:lvl w:ilvl="4">
+      <w:start w:val="1"/>
+      <w:numFmt w:val="decimal"/>
+      <w:lvlText w:val="%1.%2.%3.%4.%5."/>
+      <w:lvlJc w:val="left"/>
+      <w:pPr>
+        <w:tabs>
+          <w:tab w:val="num" w:pos="0"/>
+        </w:tabs>
+        <w:ind w:left="2232" w:hanging="792"/>
+      </w:pPr>
+    </w:lvl>
+    <w:lvl w:ilvl="5">
+      <w:start w:val="1"/>
+      <w:numFmt w:val="decimal"/>
+      <w:lvlText w:val="%1.%2.%3.%4.%5.%6."/>
+      <w:lvlJc w:val="left"/>
+      <w:pPr>
+        <w:tabs>
+          <w:tab w:val="num" w:pos="0"/>
+        </w:tabs>
+        <w:ind w:left="2736" w:hanging="936"/>
+      </w:pPr>
+    </w:lvl>
+    <w:lvl w:ilvl="6">
+      <w:start w:val="1"/>
+      <w:numFmt w:val="decimal"/>
+      <w:lvlText w:val="%1.%2.%3.%4.%5.%6.%7."/>
+      <w:lvlJc w:val="left"/>
+      <w:pPr>
+        <w:tabs>
+          <w:tab w:val="num" w:pos="0"/>
+        </w:tabs>
+        <w:ind w:left="3240" w:hanging="1080"/>
+      </w:pPr>
+    </w:lvl>
+    <w:lvl w:ilvl="7">
+      <w:start w:val="1"/>
+      <w:numFmt w:val="decimal"/>
+      <w:lvlText w:val="%1.%2.%3.%4.%5.%6.%7.%8."/>
+      <w:lvlJc w:val="left"/>
+      <w:pPr>
+        <w:tabs>
+          <w:tab w:val="num" w:pos="0"/>
+        </w:tabs>
+        <w:ind w:left="3744" w:hanging="1224"/>
+      </w:pPr>
+    </w:lvl>
+    <w:lvl w:ilvl="8">
+      <w:start w:val="1"/>
+      <w:numFmt w:val="decimal"/>
+      <w:lvlText w:val="%1.%2.%3.%4.%5.%6.%7.%8.%9."/>
+      <w:lvlJc w:val="left"/>
+      <w:pPr>
+        <w:tabs>
+          <w:tab w:val="num" w:pos="0"/>
+        </w:tabs>
+        <w:ind w:left="4320" w:hanging="1440"/>
+      </w:pPr>
+    </w:lvl>
+  </w:abstractNum>
+  <w:abstractNum w:abstractNumId="11" w15:restartNumberingAfterBreak="0">
+    <w:nsid w:val="5360406F"/>
+    <w:multiLevelType w:val="multilevel"/>
+    <w:tmpl w:val="5B1C9C90"/>
+    <w:lvl w:ilvl="0">
+      <w:start w:val="1"/>
+      <w:numFmt w:val="bullet"/>
+      <w:lvlText w:val=""/>
+      <w:lvlJc w:val="left"/>
+      <w:pPr>
+        <w:tabs>
+          <w:tab w:val="num" w:pos="0"/>
+        </w:tabs>
+        <w:ind w:left="720" w:hanging="360"/>
+      </w:pPr>
+      <w:rPr>
+        <w:rFonts w:ascii="Symbol" w:hAnsi="Symbol" w:cs="Symbol" w:hint="default"/>
+      </w:rPr>
+    </w:lvl>
+    <w:lvl w:ilvl="1">
+      <w:start w:val="1"/>
+      <w:numFmt w:val="bullet"/>
+      <w:lvlText w:val="o"/>
+      <w:lvlJc w:val="left"/>
+      <w:pPr>
+        <w:tabs>
+          <w:tab w:val="num" w:pos="0"/>
+        </w:tabs>
+        <w:ind w:left="1440" w:hanging="360"/>
+      </w:pPr>
+      <w:rPr>
+        <w:rFonts w:ascii="Courier New" w:hAnsi="Courier New" w:cs="Courier New" w:hint="default"/>
+      </w:rPr>
+    </w:lvl>
+    <w:lvl w:ilvl="2">
+      <w:start w:val="1"/>
+      <w:numFmt w:val="bullet"/>
+      <w:lvlText w:val=""/>
+      <w:lvlJc w:val="left"/>
+      <w:pPr>
+        <w:tabs>
+          <w:tab w:val="num" w:pos="0"/>
+        </w:tabs>
+        <w:ind w:left="2160" w:hanging="360"/>
+      </w:pPr>
+      <w:rPr>
+        <w:rFonts w:ascii="Wingdings" w:hAnsi="Wingdings" w:cs="Wingdings" w:hint="default"/>
+      </w:rPr>
+    </w:lvl>
+    <w:lvl w:ilvl="3">
+      <w:start w:val="1"/>
+      <w:numFmt w:val="bullet"/>
+      <w:lvlText w:val=""/>
+      <w:lvlJc w:val="left"/>
+      <w:pPr>
+        <w:tabs>
+          <w:tab w:val="num" w:pos="0"/>
+        </w:tabs>
+        <w:ind w:left="2880" w:hanging="360"/>
+      </w:pPr>
+      <w:rPr>
+        <w:rFonts w:ascii="Symbol" w:hAnsi="Symbol" w:cs="Symbol" w:hint="default"/>
+      </w:rPr>
+    </w:lvl>
+    <w:lvl w:ilvl="4">
+      <w:start w:val="1"/>
+      <w:numFmt w:val="bullet"/>
+      <w:lvlText w:val="o"/>
+      <w:lvlJc w:val="left"/>
+      <w:pPr>
+        <w:tabs>
+          <w:tab w:val="num" w:pos="0"/>
+        </w:tabs>
+        <w:ind w:left="3600" w:hanging="360"/>
+      </w:pPr>
+      <w:rPr>
+        <w:rFonts w:ascii="Courier New" w:hAnsi="Courier New" w:cs="Courier New" w:hint="default"/>
+      </w:rPr>
+    </w:lvl>
+    <w:lvl w:ilvl="5">
+      <w:start w:val="1"/>
+      <w:numFmt w:val="bullet"/>
+      <w:lvlText w:val=""/>
+      <w:lvlJc w:val="left"/>
+      <w:pPr>
+        <w:tabs>
+          <w:tab w:val="num" w:pos="0"/>
+        </w:tabs>
+        <w:ind w:left="4320" w:hanging="360"/>
+      </w:pPr>
+      <w:rPr>
+        <w:rFonts w:ascii="Wingdings" w:hAnsi="Wingdings" w:cs="Wingdings" w:hint="default"/>
+      </w:rPr>
+    </w:lvl>
+    <w:lvl w:ilvl="6">
+      <w:start w:val="1"/>
+      <w:numFmt w:val="bullet"/>
+      <w:lvlText w:val=""/>
+      <w:lvlJc w:val="left"/>
+      <w:pPr>
+        <w:tabs>
+          <w:tab w:val="num" w:pos="0"/>
+        </w:tabs>
+        <w:ind w:left="5040" w:hanging="360"/>
+      </w:pPr>
+      <w:rPr>
+        <w:rFonts w:ascii="Symbol" w:hAnsi="Symbol" w:cs="Symbol" w:hint="default"/>
+      </w:rPr>
+    </w:lvl>
+    <w:lvl w:ilvl="7">
+      <w:start w:val="1"/>
+      <w:numFmt w:val="bullet"/>
+      <w:lvlText w:val="o"/>
+      <w:lvlJc w:val="left"/>
+      <w:pPr>
+        <w:tabs>
+          <w:tab w:val="num" w:pos="0"/>
+        </w:tabs>
+        <w:ind w:left="5760" w:hanging="360"/>
+      </w:pPr>
+      <w:rPr>
+        <w:rFonts w:ascii="Courier New" w:hAnsi="Courier New" w:cs="Courier New" w:hint="default"/>
+      </w:rPr>
+    </w:lvl>
+    <w:lvl w:ilvl="8">
+      <w:start w:val="1"/>
+      <w:numFmt w:val="bullet"/>
+      <w:lvlText w:val=""/>
+      <w:lvlJc w:val="left"/>
+      <w:pPr>
+        <w:tabs>
+          <w:tab w:val="num" w:pos="0"/>
+        </w:tabs>
+        <w:ind w:left="6480" w:hanging="360"/>
+      </w:pPr>
+      <w:rPr>
+        <w:rFonts w:ascii="Wingdings" w:hAnsi="Wingdings" w:cs="Wingdings" w:hint="default"/>
+      </w:rPr>
+    </w:lvl>
+  </w:abstractNum>
+  <w:abstractNum w:abstractNumId="12" w15:restartNumberingAfterBreak="0">
+    <w:nsid w:val="58FB6583"/>
+    <w:multiLevelType w:val="multilevel"/>
+    <w:tmpl w:val="4C34C13C"/>
+    <w:lvl w:ilvl="0">
+      <w:start w:val="1"/>
+      <w:numFmt w:val="bullet"/>
+      <w:lvlText w:val=""/>
+      <w:lvlJc w:val="left"/>
+      <w:pPr>
+        <w:tabs>
+          <w:tab w:val="num" w:pos="0"/>
+        </w:tabs>
+        <w:ind w:left="720" w:hanging="360"/>
+      </w:pPr>
+      <w:rPr>
+        <w:rFonts w:ascii="Symbol" w:hAnsi="Symbol" w:cs="Symbol" w:hint="default"/>
+      </w:rPr>
+    </w:lvl>
+    <w:lvl w:ilvl="1">
+      <w:start w:val="1"/>
+      <w:numFmt w:val="bullet"/>
+      <w:lvlText w:val="o"/>
+      <w:lvlJc w:val="left"/>
+      <w:pPr>
+        <w:tabs>
+          <w:tab w:val="num" w:pos="0"/>
+        </w:tabs>
+        <w:ind w:left="1440" w:hanging="360"/>
+      </w:pPr>
+      <w:rPr>
+        <w:rFonts w:ascii="Courier New" w:hAnsi="Courier New" w:cs="Courier New" w:hint="default"/>
+      </w:rPr>
+    </w:lvl>
+    <w:lvl w:ilvl="2">
+      <w:start w:val="1"/>
+      <w:numFmt w:val="bullet"/>
+      <w:lvlText w:val=""/>
+      <w:lvlJc w:val="left"/>
+      <w:pPr>
+        <w:tabs>
+          <w:tab w:val="num" w:pos="0"/>
+        </w:tabs>
+        <w:ind w:left="2160" w:hanging="360"/>
+      </w:pPr>
+      <w:rPr>
+        <w:rFonts w:ascii="Wingdings" w:hAnsi="Wingdings" w:cs="Wingdings" w:hint="default"/>
+      </w:rPr>
+    </w:lvl>
+    <w:lvl w:ilvl="3">
+      <w:start w:val="1"/>
+      <w:numFmt w:val="bullet"/>
+      <w:lvlText w:val=""/>
+      <w:lvlJc w:val="left"/>
+      <w:pPr>
+        <w:tabs>
+          <w:tab w:val="num" w:pos="0"/>
+        </w:tabs>
+        <w:ind w:left="2880" w:hanging="360"/>
+      </w:pPr>
+      <w:rPr>
+        <w:rFonts w:ascii="Symbol" w:hAnsi="Symbol" w:cs="Symbol" w:hint="default"/>
+      </w:rPr>
+    </w:lvl>
+    <w:lvl w:ilvl="4">
+      <w:start w:val="1"/>
+      <w:numFmt w:val="bullet"/>
+      <w:lvlText w:val="o"/>
+      <w:lvlJc w:val="left"/>
+      <w:pPr>
+        <w:tabs>
+          <w:tab w:val="num" w:pos="0"/>
+        </w:tabs>
+        <w:ind w:left="3600" w:hanging="360"/>
+      </w:pPr>
+      <w:rPr>
+        <w:rFonts w:ascii="Courier New" w:hAnsi="Courier New" w:cs="Courier New" w:hint="default"/>
+      </w:rPr>
+    </w:lvl>
+    <w:lvl w:ilvl="5">
+      <w:start w:val="1"/>
+      <w:numFmt w:val="bullet"/>
+      <w:lvlText w:val=""/>
+      <w:lvlJc w:val="left"/>
+      <w:pPr>
+        <w:tabs>
+          <w:tab w:val="num" w:pos="0"/>
+        </w:tabs>
+        <w:ind w:left="4320" w:hanging="360"/>
+      </w:pPr>
+      <w:rPr>
+        <w:rFonts w:ascii="Wingdings" w:hAnsi="Wingdings" w:cs="Wingdings" w:hint="default"/>
+      </w:rPr>
+    </w:lvl>
+    <w:lvl w:ilvl="6">
+      <w:start w:val="1"/>
+      <w:numFmt w:val="bullet"/>
+      <w:lvlText w:val=""/>
+      <w:lvlJc w:val="left"/>
+      <w:pPr>
+        <w:tabs>
+          <w:tab w:val="num" w:pos="0"/>
+        </w:tabs>
+        <w:ind w:left="5040" w:hanging="360"/>
+      </w:pPr>
+      <w:rPr>
+        <w:rFonts w:ascii="Symbol" w:hAnsi="Symbol" w:cs="Symbol" w:hint="default"/>
+      </w:rPr>
+    </w:lvl>
+    <w:lvl w:ilvl="7">
+      <w:start w:val="1"/>
+      <w:numFmt w:val="bullet"/>
+      <w:lvlText w:val="o"/>
+      <w:lvlJc w:val="left"/>
+      <w:pPr>
+        <w:tabs>
+          <w:tab w:val="num" w:pos="0"/>
+        </w:tabs>
+        <w:ind w:left="5760" w:hanging="360"/>
+      </w:pPr>
+      <w:rPr>
+        <w:rFonts w:ascii="Courier New" w:hAnsi="Courier New" w:cs="Courier New" w:hint="default"/>
+      </w:rPr>
+    </w:lvl>
+    <w:lvl w:ilvl="8">
+      <w:start w:val="1"/>
+      <w:numFmt w:val="bullet"/>
+      <w:lvlText w:val=""/>
+      <w:lvlJc w:val="left"/>
+      <w:pPr>
+        <w:tabs>
+          <w:tab w:val="num" w:pos="0"/>
+        </w:tabs>
+        <w:ind w:left="6480" w:hanging="360"/>
+      </w:pPr>
+      <w:rPr>
+        <w:rFonts w:ascii="Wingdings" w:hAnsi="Wingdings" w:cs="Wingdings" w:hint="default"/>
+      </w:rPr>
+    </w:lvl>
+  </w:abstractNum>
+  <w:abstractNum w:abstractNumId="13" w15:restartNumberingAfterBreak="0">
     <w:nsid w:val="5E291D1B"/>
     <w:multiLevelType w:val="multilevel"/>
     <w:tmpl w:val="9740FB7C"/>
@@ -4570,7 +6894,7 @@
       </w:rPr>
     </w:lvl>
   </w:abstractNum>
-  <w:abstractNum w:abstractNumId="9" w15:restartNumberingAfterBreak="0">
+  <w:abstractNum w:abstractNumId="14" w15:restartNumberingAfterBreak="0">
     <w:nsid w:val="637E2D82"/>
     <w:multiLevelType w:val="multilevel"/>
     <w:tmpl w:val="188028FE"/>
@@ -4683,7 +7007,7 @@
       </w:pPr>
     </w:lvl>
   </w:abstractNum>
-  <w:abstractNum w:abstractNumId="10" w15:restartNumberingAfterBreak="0">
+  <w:abstractNum w:abstractNumId="15" w15:restartNumberingAfterBreak="0">
     <w:nsid w:val="64A30FFB"/>
     <w:multiLevelType w:val="multilevel"/>
     <w:tmpl w:val="6398238C"/>
@@ -4805,7 +7129,7 @@
       </w:pPr>
     </w:lvl>
   </w:abstractNum>
-  <w:abstractNum w:abstractNumId="11" w15:restartNumberingAfterBreak="0">
+  <w:abstractNum w:abstractNumId="16" w15:restartNumberingAfterBreak="0">
     <w:nsid w:val="65E53E81"/>
     <w:multiLevelType w:val="multilevel"/>
     <w:tmpl w:val="152A28B6"/>
@@ -4945,7 +7269,295 @@
       </w:rPr>
     </w:lvl>
   </w:abstractNum>
-  <w:abstractNum w:abstractNumId="12" w15:restartNumberingAfterBreak="0">
+  <w:abstractNum w:abstractNumId="17" w15:restartNumberingAfterBreak="0">
+    <w:nsid w:val="67D0595B"/>
+    <w:multiLevelType w:val="multilevel"/>
+    <w:tmpl w:val="6AE692BA"/>
+    <w:lvl w:ilvl="0">
+      <w:start w:val="1"/>
+      <w:numFmt w:val="decimal"/>
+      <w:pStyle w:val="111SubttuloII"/>
+      <w:lvlText w:val="%1."/>
+      <w:lvlJc w:val="left"/>
+      <w:pPr>
+        <w:tabs>
+          <w:tab w:val="num" w:pos="0"/>
+        </w:tabs>
+        <w:ind w:left="360" w:hanging="360"/>
+      </w:pPr>
+    </w:lvl>
+    <w:lvl w:ilvl="1">
+      <w:start w:val="1"/>
+      <w:numFmt w:val="decimal"/>
+      <w:lvlText w:val="%1.%2."/>
+      <w:lvlJc w:val="left"/>
+      <w:pPr>
+        <w:tabs>
+          <w:tab w:val="num" w:pos="0"/>
+        </w:tabs>
+        <w:ind w:left="574" w:hanging="432"/>
+      </w:pPr>
+      <w:rPr>
+        <w:rFonts w:ascii="Lato Black" w:hAnsi="Lato Black"/>
+        <w:color w:val="4BACC6" w:themeColor="accent5"/>
+        <w:sz w:val="28"/>
+        <w:szCs w:val="28"/>
+      </w:rPr>
+    </w:lvl>
+    <w:lvl w:ilvl="2">
+      <w:start w:val="1"/>
+      <w:numFmt w:val="decimal"/>
+      <w:lvlText w:val="%1.%2.%3."/>
+      <w:lvlJc w:val="left"/>
+      <w:pPr>
+        <w:tabs>
+          <w:tab w:val="num" w:pos="0"/>
+        </w:tabs>
+        <w:ind w:left="1224" w:hanging="504"/>
+      </w:pPr>
+      <w:rPr>
+        <w:rFonts w:ascii="Lato Black" w:hAnsi="Lato Black"/>
+        <w:color w:val="4BACC6" w:themeColor="accent5"/>
+      </w:rPr>
+    </w:lvl>
+    <w:lvl w:ilvl="3">
+      <w:start w:val="1"/>
+      <w:numFmt w:val="decimal"/>
+      <w:lvlText w:val="%1.%2.%3.%4."/>
+      <w:lvlJc w:val="left"/>
+      <w:pPr>
+        <w:tabs>
+          <w:tab w:val="num" w:pos="0"/>
+        </w:tabs>
+        <w:ind w:left="1728" w:hanging="648"/>
+      </w:pPr>
+      <w:rPr>
+        <w:rFonts w:ascii="Lato Black" w:hAnsi="Lato Black"/>
+        <w:color w:val="4BACC6" w:themeColor="accent5"/>
+      </w:rPr>
+    </w:lvl>
+    <w:lvl w:ilvl="4">
+      <w:start w:val="1"/>
+      <w:numFmt w:val="decimal"/>
+      <w:lvlText w:val="%1.%2.%3.%4.%5."/>
+      <w:lvlJc w:val="left"/>
+      <w:pPr>
+        <w:tabs>
+          <w:tab w:val="num" w:pos="0"/>
+        </w:tabs>
+        <w:ind w:left="2232" w:hanging="792"/>
+      </w:pPr>
+      <w:rPr>
+        <w:rFonts w:ascii="Lato Black" w:hAnsi="Lato Black"/>
+        <w:color w:val="4BACC6" w:themeColor="accent5"/>
+      </w:rPr>
+    </w:lvl>
+    <w:lvl w:ilvl="5">
+      <w:start w:val="1"/>
+      <w:numFmt w:val="decimal"/>
+      <w:lvlText w:val="%1.%2.%3.%4.%5.%6."/>
+      <w:lvlJc w:val="left"/>
+      <w:pPr>
+        <w:tabs>
+          <w:tab w:val="num" w:pos="0"/>
+        </w:tabs>
+        <w:ind w:left="2736" w:hanging="936"/>
+      </w:pPr>
+      <w:rPr>
+        <w:rFonts w:ascii="Lato Black" w:hAnsi="Lato Black"/>
+        <w:color w:val="4BACC6" w:themeColor="accent5"/>
+      </w:rPr>
+    </w:lvl>
+    <w:lvl w:ilvl="6">
+      <w:start w:val="1"/>
+      <w:numFmt w:val="decimal"/>
+      <w:lvlText w:val="%1.%2.%3.%4.%5.%6.%7."/>
+      <w:lvlJc w:val="left"/>
+      <w:pPr>
+        <w:tabs>
+          <w:tab w:val="num" w:pos="0"/>
+        </w:tabs>
+        <w:ind w:left="3240" w:hanging="1080"/>
+      </w:pPr>
+      <w:rPr>
+        <w:rFonts w:ascii="Lato Black" w:hAnsi="Lato Black"/>
+        <w:color w:val="4BACC6" w:themeColor="accent5"/>
+      </w:rPr>
+    </w:lvl>
+    <w:lvl w:ilvl="7">
+      <w:start w:val="1"/>
+      <w:numFmt w:val="decimal"/>
+      <w:lvlText w:val="%1.%2.%3.%4.%5.%6.%7.%8."/>
+      <w:lvlJc w:val="left"/>
+      <w:pPr>
+        <w:tabs>
+          <w:tab w:val="num" w:pos="0"/>
+        </w:tabs>
+        <w:ind w:left="3744" w:hanging="1224"/>
+      </w:pPr>
+      <w:rPr>
+        <w:rFonts w:ascii="Lato Black" w:hAnsi="Lato Black"/>
+        <w:color w:val="4BACC6" w:themeColor="accent5"/>
+      </w:rPr>
+    </w:lvl>
+    <w:lvl w:ilvl="8">
+      <w:start w:val="1"/>
+      <w:numFmt w:val="decimal"/>
+      <w:lvlText w:val="%1.%2.%3.%4.%5.%6.%7.%8.%9."/>
+      <w:lvlJc w:val="left"/>
+      <w:pPr>
+        <w:tabs>
+          <w:tab w:val="num" w:pos="0"/>
+        </w:tabs>
+        <w:ind w:left="4320" w:hanging="1440"/>
+      </w:pPr>
+      <w:rPr>
+        <w:rFonts w:ascii="Lato Black" w:hAnsi="Lato Black"/>
+        <w:color w:val="4BACC6" w:themeColor="accent5"/>
+      </w:rPr>
+    </w:lvl>
+  </w:abstractNum>
+  <w:abstractNum w:abstractNumId="18" w15:restartNumberingAfterBreak="0">
+    <w:nsid w:val="68FD12A9"/>
+    <w:multiLevelType w:val="multilevel"/>
+    <w:tmpl w:val="2D7E890C"/>
+    <w:lvl w:ilvl="0">
+      <w:start w:val="1"/>
+      <w:numFmt w:val="bullet"/>
+      <w:lvlText w:val=""/>
+      <w:lvlJc w:val="left"/>
+      <w:pPr>
+        <w:tabs>
+          <w:tab w:val="num" w:pos="0"/>
+        </w:tabs>
+        <w:ind w:left="720" w:hanging="360"/>
+      </w:pPr>
+      <w:rPr>
+        <w:rFonts w:ascii="Symbol" w:hAnsi="Symbol" w:cs="Symbol" w:hint="default"/>
+      </w:rPr>
+    </w:lvl>
+    <w:lvl w:ilvl="1">
+      <w:start w:val="1"/>
+      <w:numFmt w:val="bullet"/>
+      <w:lvlText w:val="o"/>
+      <w:lvlJc w:val="left"/>
+      <w:pPr>
+        <w:tabs>
+          <w:tab w:val="num" w:pos="0"/>
+        </w:tabs>
+        <w:ind w:left="1440" w:hanging="360"/>
+      </w:pPr>
+      <w:rPr>
+        <w:rFonts w:ascii="Courier New" w:hAnsi="Courier New" w:cs="Courier New" w:hint="default"/>
+      </w:rPr>
+    </w:lvl>
+    <w:lvl w:ilvl="2">
+      <w:start w:val="1"/>
+      <w:numFmt w:val="bullet"/>
+      <w:lvlText w:val=""/>
+      <w:lvlJc w:val="left"/>
+      <w:pPr>
+        <w:tabs>
+          <w:tab w:val="num" w:pos="0"/>
+        </w:tabs>
+        <w:ind w:left="2160" w:hanging="360"/>
+      </w:pPr>
+      <w:rPr>
+        <w:rFonts w:ascii="Wingdings" w:hAnsi="Wingdings" w:cs="Wingdings" w:hint="default"/>
+      </w:rPr>
+    </w:lvl>
+    <w:lvl w:ilvl="3">
+      <w:start w:val="1"/>
+      <w:numFmt w:val="bullet"/>
+      <w:lvlText w:val=""/>
+      <w:lvlJc w:val="left"/>
+      <w:pPr>
+        <w:tabs>
+          <w:tab w:val="num" w:pos="0"/>
+        </w:tabs>
+        <w:ind w:left="2880" w:hanging="360"/>
+      </w:pPr>
+      <w:rPr>
+        <w:rFonts w:ascii="Symbol" w:hAnsi="Symbol" w:cs="Symbol" w:hint="default"/>
+      </w:rPr>
+    </w:lvl>
+    <w:lvl w:ilvl="4">
+      <w:start w:val="1"/>
+      <w:numFmt w:val="bullet"/>
+      <w:lvlText w:val="o"/>
+      <w:lvlJc w:val="left"/>
+      <w:pPr>
+        <w:tabs>
+          <w:tab w:val="num" w:pos="0"/>
+        </w:tabs>
+        <w:ind w:left="3600" w:hanging="360"/>
+      </w:pPr>
+      <w:rPr>
+        <w:rFonts w:ascii="Courier New" w:hAnsi="Courier New" w:cs="Courier New" w:hint="default"/>
+      </w:rPr>
+    </w:lvl>
+    <w:lvl w:ilvl="5">
+      <w:start w:val="1"/>
+      <w:numFmt w:val="bullet"/>
+      <w:lvlText w:val=""/>
+      <w:lvlJc w:val="left"/>
+      <w:pPr>
+        <w:tabs>
+          <w:tab w:val="num" w:pos="0"/>
+        </w:tabs>
+        <w:ind w:left="4320" w:hanging="360"/>
+      </w:pPr>
+      <w:rPr>
+        <w:rFonts w:ascii="Wingdings" w:hAnsi="Wingdings" w:cs="Wingdings" w:hint="default"/>
+      </w:rPr>
+    </w:lvl>
+    <w:lvl w:ilvl="6">
+      <w:start w:val="1"/>
+      <w:numFmt w:val="bullet"/>
+      <w:lvlText w:val=""/>
+      <w:lvlJc w:val="left"/>
+      <w:pPr>
+        <w:tabs>
+          <w:tab w:val="num" w:pos="0"/>
+        </w:tabs>
+        <w:ind w:left="5040" w:hanging="360"/>
+      </w:pPr>
+      <w:rPr>
+        <w:rFonts w:ascii="Symbol" w:hAnsi="Symbol" w:cs="Symbol" w:hint="default"/>
+      </w:rPr>
+    </w:lvl>
+    <w:lvl w:ilvl="7">
+      <w:start w:val="1"/>
+      <w:numFmt w:val="bullet"/>
+      <w:lvlText w:val="o"/>
+      <w:lvlJc w:val="left"/>
+      <w:pPr>
+        <w:tabs>
+          <w:tab w:val="num" w:pos="0"/>
+        </w:tabs>
+        <w:ind w:left="5760" w:hanging="360"/>
+      </w:pPr>
+      <w:rPr>
+        <w:rFonts w:ascii="Courier New" w:hAnsi="Courier New" w:cs="Courier New" w:hint="default"/>
+      </w:rPr>
+    </w:lvl>
+    <w:lvl w:ilvl="8">
+      <w:start w:val="1"/>
+      <w:numFmt w:val="bullet"/>
+      <w:lvlText w:val=""/>
+      <w:lvlJc w:val="left"/>
+      <w:pPr>
+        <w:tabs>
+          <w:tab w:val="num" w:pos="0"/>
+        </w:tabs>
+        <w:ind w:left="6480" w:hanging="360"/>
+      </w:pPr>
+      <w:rPr>
+        <w:rFonts w:ascii="Wingdings" w:hAnsi="Wingdings" w:cs="Wingdings" w:hint="default"/>
+      </w:rPr>
+    </w:lvl>
+  </w:abstractNum>
+  <w:abstractNum w:abstractNumId="19" w15:restartNumberingAfterBreak="0">
     <w:nsid w:val="7B0C5E8B"/>
     <w:multiLevelType w:val="multilevel"/>
     <w:tmpl w:val="A0EE68C0"/>
@@ -5085,43 +7697,64 @@
     </w:lvl>
   </w:abstractNum>
   <w:num w:numId="1" w16cid:durableId="733964598">
-    <w:abstractNumId w:val="4"/>
+    <w:abstractNumId w:val="6"/>
   </w:num>
   <w:num w:numId="2" w16cid:durableId="1759401630">
+    <w:abstractNumId w:val="7"/>
+  </w:num>
+  <w:num w:numId="3" w16cid:durableId="1947344662">
     <w:abstractNumId w:val="5"/>
   </w:num>
-  <w:num w:numId="3" w16cid:durableId="1947344662">
-    <w:abstractNumId w:val="3"/>
-  </w:num>
   <w:num w:numId="4" w16cid:durableId="1112554930">
-    <w:abstractNumId w:val="9"/>
+    <w:abstractNumId w:val="14"/>
   </w:num>
   <w:num w:numId="5" w16cid:durableId="1790666824">
-    <w:abstractNumId w:val="12"/>
+    <w:abstractNumId w:val="19"/>
   </w:num>
   <w:num w:numId="6" w16cid:durableId="1272517755">
     <w:abstractNumId w:val="0"/>
   </w:num>
   <w:num w:numId="7" w16cid:durableId="1578518509">
+    <w:abstractNumId w:val="4"/>
+  </w:num>
+  <w:num w:numId="8" w16cid:durableId="1254362851">
+    <w:abstractNumId w:val="8"/>
+  </w:num>
+  <w:num w:numId="9" w16cid:durableId="1643265931">
+    <w:abstractNumId w:val="9"/>
+  </w:num>
+  <w:num w:numId="10" w16cid:durableId="1525631307">
+    <w:abstractNumId w:val="16"/>
+  </w:num>
+  <w:num w:numId="11" w16cid:durableId="784545457">
+    <w:abstractNumId w:val="13"/>
+  </w:num>
+  <w:num w:numId="12" w16cid:durableId="1523082423">
+    <w:abstractNumId w:val="3"/>
+  </w:num>
+  <w:num w:numId="13" w16cid:durableId="654722958">
+    <w:abstractNumId w:val="15"/>
+  </w:num>
+  <w:num w:numId="14" w16cid:durableId="1888028546">
+    <w:abstractNumId w:val="17"/>
+  </w:num>
+  <w:num w:numId="15" w16cid:durableId="1187258351">
+    <w:abstractNumId w:val="10"/>
+  </w:num>
+  <w:num w:numId="16" w16cid:durableId="1417482854">
+    <w:abstractNumId w:val="18"/>
+  </w:num>
+  <w:num w:numId="17" w16cid:durableId="13382318">
+    <w:abstractNumId w:val="12"/>
+  </w:num>
+  <w:num w:numId="18" w16cid:durableId="122820532">
+    <w:abstractNumId w:val="11"/>
+  </w:num>
+  <w:num w:numId="19" w16cid:durableId="955984417">
     <w:abstractNumId w:val="2"/>
   </w:num>
-  <w:num w:numId="8" w16cid:durableId="1254362851">
-    <w:abstractNumId w:val="6"/>
-  </w:num>
-  <w:num w:numId="9" w16cid:durableId="1643265931">
-    <w:abstractNumId w:val="7"/>
-  </w:num>
-  <w:num w:numId="10" w16cid:durableId="1525631307">
-    <w:abstractNumId w:val="11"/>
-  </w:num>
-  <w:num w:numId="11" w16cid:durableId="784545457">
-    <w:abstractNumId w:val="8"/>
-  </w:num>
-  <w:num w:numId="12" w16cid:durableId="1523082423">
+  <w:num w:numId="20" w16cid:durableId="1356342866">
     <w:abstractNumId w:val="1"/>
-  </w:num>
-  <w:num w:numId="13" w16cid:durableId="654722958">
-    <w:abstractNumId w:val="10"/>
   </w:num>
 </w:numbering>
 </file>
@@ -5201,7 +7834,7 @@
     <w:lsdException w:name="List Number 3" w:semiHidden="1" w:unhideWhenUsed="1"/>
     <w:lsdException w:name="List Number 4" w:semiHidden="1" w:unhideWhenUsed="1"/>
     <w:lsdException w:name="List Number 5" w:semiHidden="1" w:unhideWhenUsed="1"/>
-    <w:lsdException w:name="Title" w:uiPriority="99" w:qFormat="1"/>
+    <w:lsdException w:name="Title" w:qFormat="1"/>
     <w:lsdException w:name="Closing" w:semiHidden="1" w:unhideWhenUsed="1"/>
     <w:lsdException w:name="Signature" w:semiHidden="1" w:unhideWhenUsed="1"/>
     <w:lsdException w:name="Default Paragraph Font" w:semiHidden="1" w:unhideWhenUsed="1"/>
@@ -5315,7 +7948,7 @@
     <w:lsdException w:name="Medium Shading 2 Accent 1" w:uiPriority="64"/>
     <w:lsdException w:name="Medium List 1 Accent 1" w:uiPriority="65"/>
     <w:lsdException w:name="Revision" w:semiHidden="1" w:uiPriority="99"/>
-    <w:lsdException w:name="List Paragraph" w:uiPriority="34" w:qFormat="1"/>
+    <w:lsdException w:name="List Paragraph" w:uiPriority="99" w:qFormat="1"/>
     <w:lsdException w:name="Quote" w:uiPriority="99" w:qFormat="1"/>
     <w:lsdException w:name="Intense Quote" w:uiPriority="30" w:qFormat="1"/>
     <w:lsdException w:name="Medium List 2 Accent 1" w:uiPriority="66"/>
@@ -6000,7 +8633,6 @@
     <w:name w:val="Título Char"/>
     <w:basedOn w:val="Fontepargpadro"/>
     <w:link w:val="Ttulo"/>
-    <w:uiPriority w:val="99"/>
     <w:qFormat/>
     <w:rsid w:val="001904DE"/>
     <w:rPr>
@@ -7143,7 +9775,6 @@
     <w:basedOn w:val="Normal"/>
     <w:next w:val="Corpodetexto"/>
     <w:link w:val="TtuloChar"/>
-    <w:uiPriority w:val="99"/>
     <w:qFormat/>
     <w:rsid w:val="001904DE"/>
     <w:pPr>
@@ -7534,7 +10165,7 @@
     <w:name w:val="List Paragraph"/>
     <w:basedOn w:val="Normal"/>
     <w:link w:val="PargrafodaListaChar"/>
-    <w:uiPriority w:val="34"/>
+    <w:uiPriority w:val="99"/>
     <w:qFormat/>
     <w:rsid w:val="001904DE"/>
     <w:pPr>
@@ -8081,6 +10712,28 @@
         <w:insideV w:val="single" w:sz="4" w:space="0" w:color="auto"/>
       </w:tblBorders>
     </w:tblPr>
+  </w:style>
+  <w:style w:type="paragraph" w:customStyle="1" w:styleId="111SubttuloII">
+    <w:name w:val="1.1.1 Subtítulo II"/>
+    <w:basedOn w:val="PargrafodaLista"/>
+    <w:next w:val="Normal"/>
+    <w:qFormat/>
+    <w:rsid w:val="00F90DC0"/>
+    <w:pPr>
+      <w:numPr>
+        <w:numId w:val="14"/>
+      </w:numPr>
+      <w:ind w:left="1134" w:hanging="850"/>
+      <w:contextualSpacing/>
+    </w:pPr>
+    <w:rPr>
+      <w:rFonts w:ascii="Lato" w:eastAsia="Calibri" w:hAnsi="Lato" w:cs="Times New Roman"/>
+      <w:b/>
+      <w:color w:val="7F7A7F"/>
+      <w:sz w:val="28"/>
+      <w:szCs w:val="28"/>
+      <w:lang w:eastAsia="en-US"/>
+    </w:rPr>
   </w:style>
 </w:styles>
 </file>
@@ -8369,15 +11022,6 @@
 </file>
 
 <file path=customXml/item1.xml><?xml version="1.0" encoding="utf-8"?>
-<?mso-contentType ?>
-<FormTemplates xmlns="http://schemas.microsoft.com/sharepoint/v3/contenttype/forms">
-  <Display>DocumentLibraryForm</Display>
-  <Edit>DocumentLibraryForm</Edit>
-  <New>DocumentLibraryForm</New>
-</FormTemplates>
-</file>
-
-<file path=customXml/item2.xml><?xml version="1.0" encoding="utf-8"?>
 <ct:contentTypeSchema xmlns:ct="http://schemas.microsoft.com/office/2006/metadata/contentType" xmlns:ma="http://schemas.microsoft.com/office/2006/metadata/properties/metaAttributes" ct:_="" ma:_="" ma:contentTypeName="Documento" ma:contentTypeID="0x010100B151DDDC7DDAA94E87A09FFF9AAE91CD" ma:contentTypeVersion="0" ma:contentTypeDescription="Crie um novo documento." ma:contentTypeScope="" ma:versionID="af14f6e66eba383f0e210ca23d6b8e49">
   <xsd:schema xmlns:xsd="http://www.w3.org/2001/XMLSchema" xmlns:p="http://schemas.microsoft.com/office/2006/metadata/properties" targetNamespace="http://schemas.microsoft.com/office/2006/metadata/properties" ma:root="true" ma:fieldsID="834597303d62dd03ddcd59f56325a213">
     <xsd:element name="properties">
@@ -8426,25 +11070,26 @@
 </ct:contentTypeSchema>
 </file>
 
-<file path=customXml/item3.xml><?xml version="1.0" encoding="utf-8"?>
-<b:Sources xmlns:b="http://schemas.openxmlformats.org/officeDocument/2006/bibliography" xmlns="http://schemas.openxmlformats.org/officeDocument/2006/bibliography" SelectedStyle="\APA.XSL" StyleName="APA"/>
+<file path=customXml/item2.xml><?xml version="1.0" encoding="utf-8"?>
+<?mso-contentType ?>
+<FormTemplates xmlns="http://schemas.microsoft.com/sharepoint/v3/contenttype/forms">
+  <Display>DocumentLibraryForm</Display>
+  <Edit>DocumentLibraryForm</Edit>
+  <New>DocumentLibraryForm</New>
+</FormTemplates>
 </file>
 
-<file path=customXml/item4.xml><?xml version="1.0" encoding="utf-8"?>
+<file path=customXml/item3.xml><?xml version="1.0" encoding="utf-8"?>
 <p:properties xmlns:p="http://schemas.microsoft.com/office/2006/metadata/properties" xmlns:xsi="http://www.w3.org/2001/XMLSchema-instance">
   <documentManagement/>
 </p:properties>
 </file>
 
-<file path=customXml/itemProps1.xml><?xml version="1.0" encoding="utf-8"?>
-<ds:datastoreItem xmlns:ds="http://schemas.openxmlformats.org/officeDocument/2006/customXml" ds:itemID="{7E7ABC1A-EB31-4B44-B8B5-F705CE9CBFC0}">
-  <ds:schemaRefs>
-    <ds:schemaRef ds:uri="http://schemas.microsoft.com/sharepoint/v3/contenttype/forms"/>
-  </ds:schemaRefs>
-</ds:datastoreItem>
+<file path=customXml/item4.xml><?xml version="1.0" encoding="utf-8"?>
+<b:Sources xmlns:b="http://schemas.openxmlformats.org/officeDocument/2006/bibliography" xmlns="http://schemas.openxmlformats.org/officeDocument/2006/bibliography" SelectedStyle="\APA.XSL" StyleName="APA"/>
 </file>
 
-<file path=customXml/itemProps2.xml><?xml version="1.0" encoding="utf-8"?>
+<file path=customXml/itemProps1.xml><?xml version="1.0" encoding="utf-8"?>
 <ds:datastoreItem xmlns:ds="http://schemas.openxmlformats.org/officeDocument/2006/customXml" ds:itemID="{4369E818-6FA1-46C2-911F-8A95E08BCBCD}">
   <ds:schemaRefs>
     <ds:schemaRef ds:uri="http://schemas.microsoft.com/office/2006/metadata/contentType"/>
@@ -8459,18 +11104,26 @@
 </ds:datastoreItem>
 </file>
 
+<file path=customXml/itemProps2.xml><?xml version="1.0" encoding="utf-8"?>
+<ds:datastoreItem xmlns:ds="http://schemas.openxmlformats.org/officeDocument/2006/customXml" ds:itemID="{7E7ABC1A-EB31-4B44-B8B5-F705CE9CBFC0}">
+  <ds:schemaRefs>
+    <ds:schemaRef ds:uri="http://schemas.microsoft.com/sharepoint/v3/contenttype/forms"/>
+  </ds:schemaRefs>
+</ds:datastoreItem>
+</file>
+
 <file path=customXml/itemProps3.xml><?xml version="1.0" encoding="utf-8"?>
+<ds:datastoreItem xmlns:ds="http://schemas.openxmlformats.org/officeDocument/2006/customXml" ds:itemID="{D8AAA5B8-81D4-48E9-8B27-03AFAAFF8977}">
+  <ds:schemaRefs>
+    <ds:schemaRef ds:uri="http://schemas.microsoft.com/office/2006/metadata/properties"/>
+  </ds:schemaRefs>
+</ds:datastoreItem>
+</file>
+
+<file path=customXml/itemProps4.xml><?xml version="1.0" encoding="utf-8"?>
 <ds:datastoreItem xmlns:ds="http://schemas.openxmlformats.org/officeDocument/2006/customXml" ds:itemID="{9E7C5E0D-11F4-467F-911D-DFF8462C0DAB}">
   <ds:schemaRefs>
     <ds:schemaRef ds:uri="http://schemas.openxmlformats.org/officeDocument/2006/bibliography"/>
   </ds:schemaRefs>
 </ds:datastoreItem>
-</file>
-
-<file path=customXml/itemProps4.xml><?xml version="1.0" encoding="utf-8"?>
-<ds:datastoreItem xmlns:ds="http://schemas.openxmlformats.org/officeDocument/2006/customXml" ds:itemID="{D8AAA5B8-81D4-48E9-8B27-03AFAAFF8977}">
-  <ds:schemaRefs>
-    <ds:schemaRef ds:uri="http://schemas.microsoft.com/office/2006/metadata/properties"/>
-  </ds:schemaRefs>
-</ds:datastoreItem>
 </file>